--- a/CDROM/1160950-1160520.docx
+++ b/CDROM/1160950-1160520.docx
@@ -189,12 +189,7 @@
         <w:jc w:val="center"/>
       </w:pPr>
       <w:r>
-        <w:t>CODIGO: 116</w:t>
-      </w:r>
-      <w:bookmarkStart w:id="0" w:name="_GoBack"/>
-      <w:bookmarkEnd w:id="0"/>
-      <w:r>
-        <w:t>0950</w:t>
+        <w:t>CODIGO: 1160950</w:t>
       </w:r>
     </w:p>
     <w:p>
@@ -472,7 +467,7 @@
             </w:rPr>
             <w:fldChar w:fldCharType="separate"/>
           </w:r>
-          <w:hyperlink w:anchor="_Toc500271922" w:history="1">
+          <w:hyperlink w:anchor="_Toc500273727" w:history="1">
             <w:r>
               <w:rPr>
                 <w:rStyle w:val="Hyperlink"/>
@@ -516,7 +511,7 @@
                 <w:noProof/>
                 <w:webHidden/>
               </w:rPr>
-              <w:instrText xml:space="preserve"> PAGEREF _Toc500271922 \h </w:instrText>
+              <w:instrText xml:space="preserve"> PAGEREF _Toc500273727 \h </w:instrText>
             </w:r>
             <w:r>
               <w:rPr>
@@ -562,7 +557,7 @@
               <w:lang w:val="en-US" w:eastAsia="en-US"/>
             </w:rPr>
           </w:pPr>
-          <w:hyperlink w:anchor="_Toc500271923" w:history="1">
+          <w:hyperlink w:anchor="_Toc500273728" w:history="1">
             <w:r>
               <w:rPr>
                 <w:rStyle w:val="Hyperlink"/>
@@ -606,7 +601,7 @@
                 <w:noProof/>
                 <w:webHidden/>
               </w:rPr>
-              <w:instrText xml:space="preserve"> PAGEREF _Toc500271923 \h </w:instrText>
+              <w:instrText xml:space="preserve"> PAGEREF _Toc500273728 \h </w:instrText>
             </w:r>
             <w:r>
               <w:rPr>
@@ -652,7 +647,7 @@
               <w:lang w:val="en-US" w:eastAsia="en-US"/>
             </w:rPr>
           </w:pPr>
-          <w:hyperlink w:anchor="_Toc500271924" w:history="1">
+          <w:hyperlink w:anchor="_Toc500273729" w:history="1">
             <w:r>
               <w:rPr>
                 <w:rStyle w:val="Hyperlink"/>
@@ -696,7 +691,7 @@
                 <w:noProof/>
                 <w:webHidden/>
               </w:rPr>
-              <w:instrText xml:space="preserve"> PAGEREF _Toc500271924 \h </w:instrText>
+              <w:instrText xml:space="preserve"> PAGEREF _Toc500273729 \h </w:instrText>
             </w:r>
             <w:r>
               <w:rPr>
@@ -742,7 +737,7 @@
               <w:lang w:val="en-US" w:eastAsia="en-US"/>
             </w:rPr>
           </w:pPr>
-          <w:hyperlink w:anchor="_Toc500271925" w:history="1">
+          <w:hyperlink w:anchor="_Toc500273730" w:history="1">
             <w:r>
               <w:rPr>
                 <w:rStyle w:val="Hyperlink"/>
@@ -786,7 +781,7 @@
                 <w:noProof/>
                 <w:webHidden/>
               </w:rPr>
-              <w:instrText xml:space="preserve"> PAGEREF _Toc500271925 \h </w:instrText>
+              <w:instrText xml:space="preserve"> PAGEREF _Toc500273730 \h </w:instrText>
             </w:r>
             <w:r>
               <w:rPr>
@@ -832,7 +827,7 @@
               <w:lang w:val="en-US" w:eastAsia="en-US"/>
             </w:rPr>
           </w:pPr>
-          <w:hyperlink w:anchor="_Toc500271926" w:history="1">
+          <w:hyperlink w:anchor="_Toc500273731" w:history="1">
             <w:r>
               <w:rPr>
                 <w:rStyle w:val="Hyperlink"/>
@@ -855,7 +850,7 @@
                 <w:rStyle w:val="Hyperlink"/>
                 <w:noProof/>
               </w:rPr>
-              <w:t>Limitaciones y delimitaciones</w:t>
+              <w:t>LIMITACIONES Y DELIMITACIONES</w:t>
             </w:r>
             <w:r>
               <w:rPr>
@@ -876,7 +871,7 @@
                 <w:noProof/>
                 <w:webHidden/>
               </w:rPr>
-              <w:instrText xml:space="preserve"> PAGEREF _Toc500271926 \h </w:instrText>
+              <w:instrText xml:space="preserve"> PAGEREF _Toc500273731 \h </w:instrText>
             </w:r>
             <w:r>
               <w:rPr>
@@ -896,7 +891,7 @@
                 <w:noProof/>
                 <w:webHidden/>
               </w:rPr>
-              <w:t>18</w:t>
+              <w:t>19</w:t>
             </w:r>
             <w:r>
               <w:rPr>
@@ -922,7 +917,7 @@
               <w:lang w:val="en-US" w:eastAsia="en-US"/>
             </w:rPr>
           </w:pPr>
-          <w:hyperlink w:anchor="_Toc500271927" w:history="1">
+          <w:hyperlink w:anchor="_Toc500273732" w:history="1">
             <w:r>
               <w:rPr>
                 <w:rStyle w:val="Hyperlink"/>
@@ -966,7 +961,7 @@
                 <w:noProof/>
                 <w:webHidden/>
               </w:rPr>
-              <w:instrText xml:space="preserve"> PAGEREF _Toc500271927 \h </w:instrText>
+              <w:instrText xml:space="preserve"> PAGEREF _Toc500273732 \h </w:instrText>
             </w:r>
             <w:r>
               <w:rPr>
@@ -986,7 +981,7 @@
                 <w:noProof/>
                 <w:webHidden/>
               </w:rPr>
-              <w:t>18</w:t>
+              <w:t>19</w:t>
             </w:r>
             <w:r>
               <w:rPr>
@@ -1012,7 +1007,7 @@
               <w:lang w:val="en-US" w:eastAsia="en-US"/>
             </w:rPr>
           </w:pPr>
-          <w:hyperlink w:anchor="_Toc500271928" w:history="1">
+          <w:hyperlink w:anchor="_Toc500273733" w:history="1">
             <w:r>
               <w:rPr>
                 <w:rStyle w:val="Hyperlink"/>
@@ -1056,7 +1051,7 @@
                 <w:noProof/>
                 <w:webHidden/>
               </w:rPr>
-              <w:instrText xml:space="preserve"> PAGEREF _Toc500271928 \h </w:instrText>
+              <w:instrText xml:space="preserve"> PAGEREF _Toc500273733 \h </w:instrText>
             </w:r>
             <w:r>
               <w:rPr>
@@ -1102,7 +1097,7 @@
               <w:lang w:val="en-US" w:eastAsia="en-US"/>
             </w:rPr>
           </w:pPr>
-          <w:hyperlink w:anchor="_Toc500271929" w:history="1">
+          <w:hyperlink w:anchor="_Toc500273734" w:history="1">
             <w:r>
               <w:rPr>
                 <w:rStyle w:val="Hyperlink"/>
@@ -1146,7 +1141,7 @@
                 <w:noProof/>
                 <w:webHidden/>
               </w:rPr>
-              <w:instrText xml:space="preserve"> PAGEREF _Toc500271929 \h </w:instrText>
+              <w:instrText xml:space="preserve"> PAGEREF _Toc500273734 \h </w:instrText>
             </w:r>
             <w:r>
               <w:rPr>
@@ -1192,7 +1187,7 @@
               <w:lang w:val="en-US" w:eastAsia="en-US"/>
             </w:rPr>
           </w:pPr>
-          <w:hyperlink w:anchor="_Toc500271930" w:history="1">
+          <w:hyperlink w:anchor="_Toc500273735" w:history="1">
             <w:r>
               <w:rPr>
                 <w:rStyle w:val="Hyperlink"/>
@@ -1236,7 +1231,7 @@
                 <w:noProof/>
                 <w:webHidden/>
               </w:rPr>
-              <w:instrText xml:space="preserve"> PAGEREF _Toc500271930 \h </w:instrText>
+              <w:instrText xml:space="preserve"> PAGEREF _Toc500273735 \h </w:instrText>
             </w:r>
             <w:r>
               <w:rPr>
@@ -1282,7 +1277,7 @@
               <w:lang w:val="en-US" w:eastAsia="en-US"/>
             </w:rPr>
           </w:pPr>
-          <w:hyperlink w:anchor="_Toc500271931" w:history="1">
+          <w:hyperlink w:anchor="_Toc500273736" w:history="1">
             <w:r>
               <w:rPr>
                 <w:rStyle w:val="Hyperlink"/>
@@ -1326,7 +1321,7 @@
                 <w:noProof/>
                 <w:webHidden/>
               </w:rPr>
-              <w:instrText xml:space="preserve"> PAGEREF _Toc500271931 \h </w:instrText>
+              <w:instrText xml:space="preserve"> PAGEREF _Toc500273736 \h </w:instrText>
             </w:r>
             <w:r>
               <w:rPr>
@@ -1372,7 +1367,7 @@
               <w:lang w:val="en-US" w:eastAsia="en-US"/>
             </w:rPr>
           </w:pPr>
-          <w:hyperlink w:anchor="_Toc500271932" w:history="1">
+          <w:hyperlink w:anchor="_Toc500273737" w:history="1">
             <w:r>
               <w:rPr>
                 <w:rStyle w:val="Hyperlink"/>
@@ -1416,7 +1411,7 @@
                 <w:noProof/>
                 <w:webHidden/>
               </w:rPr>
-              <w:instrText xml:space="preserve"> PAGEREF _Toc500271932 \h </w:instrText>
+              <w:instrText xml:space="preserve"> PAGEREF _Toc500273737 \h </w:instrText>
             </w:r>
             <w:r>
               <w:rPr>
@@ -1462,7 +1457,7 @@
               <w:lang w:val="en-US" w:eastAsia="en-US"/>
             </w:rPr>
           </w:pPr>
-          <w:hyperlink w:anchor="_Toc500271933" w:history="1">
+          <w:hyperlink w:anchor="_Toc500273738" w:history="1">
             <w:r>
               <w:rPr>
                 <w:rStyle w:val="Hyperlink"/>
@@ -1506,7 +1501,7 @@
                 <w:noProof/>
                 <w:webHidden/>
               </w:rPr>
-              <w:instrText xml:space="preserve"> PAGEREF _Toc500271933 \h </w:instrText>
+              <w:instrText xml:space="preserve"> PAGEREF _Toc500273738 \h </w:instrText>
             </w:r>
             <w:r>
               <w:rPr>
@@ -1552,7 +1547,7 @@
               <w:lang w:val="en-US" w:eastAsia="en-US"/>
             </w:rPr>
           </w:pPr>
-          <w:hyperlink w:anchor="_Toc500271934" w:history="1">
+          <w:hyperlink w:anchor="_Toc500273739" w:history="1">
             <w:r>
               <w:rPr>
                 <w:rStyle w:val="Hyperlink"/>
@@ -1596,7 +1591,7 @@
                 <w:noProof/>
                 <w:webHidden/>
               </w:rPr>
-              <w:instrText xml:space="preserve"> PAGEREF _Toc500271934 \h </w:instrText>
+              <w:instrText xml:space="preserve"> PAGEREF _Toc500273739 \h </w:instrText>
             </w:r>
             <w:r>
               <w:rPr>
@@ -1642,7 +1637,7 @@
               <w:lang w:val="en-US" w:eastAsia="en-US"/>
             </w:rPr>
           </w:pPr>
-          <w:hyperlink w:anchor="_Toc500271935" w:history="1">
+          <w:hyperlink w:anchor="_Toc500273740" w:history="1">
             <w:r>
               <w:rPr>
                 <w:rStyle w:val="Hyperlink"/>
@@ -1686,7 +1681,7 @@
                 <w:noProof/>
                 <w:webHidden/>
               </w:rPr>
-              <w:instrText xml:space="preserve"> PAGEREF _Toc500271935 \h </w:instrText>
+              <w:instrText xml:space="preserve"> PAGEREF _Toc500273740 \h </w:instrText>
             </w:r>
             <w:r>
               <w:rPr>
@@ -1732,7 +1727,7 @@
               <w:lang w:val="en-US" w:eastAsia="en-US"/>
             </w:rPr>
           </w:pPr>
-          <w:hyperlink w:anchor="_Toc500271936" w:history="1">
+          <w:hyperlink w:anchor="_Toc500273741" w:history="1">
             <w:r>
               <w:rPr>
                 <w:rStyle w:val="Hyperlink"/>
@@ -1776,7 +1771,7 @@
                 <w:noProof/>
                 <w:webHidden/>
               </w:rPr>
-              <w:instrText xml:space="preserve"> PAGEREF _Toc500271936 \h </w:instrText>
+              <w:instrText xml:space="preserve"> PAGEREF _Toc500273741 \h </w:instrText>
             </w:r>
             <w:r>
               <w:rPr>
@@ -1822,7 +1817,7 @@
               <w:lang w:val="en-US" w:eastAsia="en-US"/>
             </w:rPr>
           </w:pPr>
-          <w:hyperlink w:anchor="_Toc500271937" w:history="1">
+          <w:hyperlink w:anchor="_Toc500273742" w:history="1">
             <w:r>
               <w:rPr>
                 <w:rStyle w:val="Hyperlink"/>
@@ -1866,7 +1861,7 @@
                 <w:noProof/>
                 <w:webHidden/>
               </w:rPr>
-              <w:instrText xml:space="preserve"> PAGEREF _Toc500271937 \h </w:instrText>
+              <w:instrText xml:space="preserve"> PAGEREF _Toc500273742 \h </w:instrText>
             </w:r>
             <w:r>
               <w:rPr>
@@ -1912,7 +1907,7 @@
               <w:lang w:val="en-US" w:eastAsia="en-US"/>
             </w:rPr>
           </w:pPr>
-          <w:hyperlink w:anchor="_Toc500271938" w:history="1">
+          <w:hyperlink w:anchor="_Toc500273743" w:history="1">
             <w:r>
               <w:rPr>
                 <w:rStyle w:val="Hyperlink"/>
@@ -1956,7 +1951,7 @@
                 <w:noProof/>
                 <w:webHidden/>
               </w:rPr>
-              <w:instrText xml:space="preserve"> PAGEREF _Toc500271938 \h </w:instrText>
+              <w:instrText xml:space="preserve"> PAGEREF _Toc500273743 \h </w:instrText>
             </w:r>
             <w:r>
               <w:rPr>
@@ -2002,7 +1997,7 @@
               <w:lang w:val="en-US" w:eastAsia="en-US"/>
             </w:rPr>
           </w:pPr>
-          <w:hyperlink w:anchor="_Toc500271939" w:history="1">
+          <w:hyperlink w:anchor="_Toc500273744" w:history="1">
             <w:r>
               <w:rPr>
                 <w:rStyle w:val="Hyperlink"/>
@@ -2046,7 +2041,7 @@
                 <w:noProof/>
                 <w:webHidden/>
               </w:rPr>
-              <w:instrText xml:space="preserve"> PAGEREF _Toc500271939 \h </w:instrText>
+              <w:instrText xml:space="preserve"> PAGEREF _Toc500273744 \h </w:instrText>
             </w:r>
             <w:r>
               <w:rPr>
@@ -2092,7 +2087,7 @@
               <w:lang w:val="en-US" w:eastAsia="en-US"/>
             </w:rPr>
           </w:pPr>
-          <w:hyperlink w:anchor="_Toc500271940" w:history="1">
+          <w:hyperlink w:anchor="_Toc500273745" w:history="1">
             <w:r>
               <w:rPr>
                 <w:rStyle w:val="Hyperlink"/>
@@ -2136,7 +2131,7 @@
                 <w:noProof/>
                 <w:webHidden/>
               </w:rPr>
-              <w:instrText xml:space="preserve"> PAGEREF _Toc500271940 \h </w:instrText>
+              <w:instrText xml:space="preserve"> PAGEREF _Toc500273745 \h </w:instrText>
             </w:r>
             <w:r>
               <w:rPr>
@@ -2182,7 +2177,7 @@
               <w:lang w:val="en-US" w:eastAsia="en-US"/>
             </w:rPr>
           </w:pPr>
-          <w:hyperlink w:anchor="_Toc500271941" w:history="1">
+          <w:hyperlink w:anchor="_Toc500273746" w:history="1">
             <w:r>
               <w:rPr>
                 <w:rStyle w:val="Hyperlink"/>
@@ -2226,7 +2221,7 @@
                 <w:noProof/>
                 <w:webHidden/>
               </w:rPr>
-              <w:instrText xml:space="preserve"> PAGEREF _Toc500271941 \h </w:instrText>
+              <w:instrText xml:space="preserve"> PAGEREF _Toc500273746 \h </w:instrText>
             </w:r>
             <w:r>
               <w:rPr>
@@ -2272,7 +2267,7 @@
               <w:lang w:val="en-US" w:eastAsia="en-US"/>
             </w:rPr>
           </w:pPr>
-          <w:hyperlink w:anchor="_Toc500271942" w:history="1">
+          <w:hyperlink w:anchor="_Toc500273747" w:history="1">
             <w:r>
               <w:rPr>
                 <w:rStyle w:val="Hyperlink"/>
@@ -2295,7 +2290,16 @@
                 <w:rStyle w:val="Hyperlink"/>
                 <w:noProof/>
               </w:rPr>
-              <w:t>Plataformas de desarrollo</w:t>
+              <w:t>Plataforma</w:t>
+            </w:r>
+            <w:bookmarkStart w:id="0" w:name="_GoBack"/>
+            <w:bookmarkEnd w:id="0"/>
+            <w:r>
+              <w:rPr>
+                <w:rStyle w:val="Hyperlink"/>
+                <w:noProof/>
+              </w:rPr>
+              <w:t>s de desarrollo</w:t>
             </w:r>
             <w:r>
               <w:rPr>
@@ -2316,7 +2320,7 @@
                 <w:noProof/>
                 <w:webHidden/>
               </w:rPr>
-              <w:instrText xml:space="preserve"> PAGEREF _Toc500271942 \h </w:instrText>
+              <w:instrText xml:space="preserve"> PAGEREF _Toc500273747 \h </w:instrText>
             </w:r>
             <w:r>
               <w:rPr>
@@ -2362,7 +2366,7 @@
               <w:lang w:val="en-US" w:eastAsia="en-US"/>
             </w:rPr>
           </w:pPr>
-          <w:hyperlink w:anchor="_Toc500271943" w:history="1">
+          <w:hyperlink w:anchor="_Toc500273748" w:history="1">
             <w:r>
               <w:rPr>
                 <w:rStyle w:val="Hyperlink"/>
@@ -2406,7 +2410,7 @@
                 <w:noProof/>
                 <w:webHidden/>
               </w:rPr>
-              <w:instrText xml:space="preserve"> PAGEREF _Toc500271943 \h </w:instrText>
+              <w:instrText xml:space="preserve"> PAGEREF _Toc500273748 \h </w:instrText>
             </w:r>
             <w:r>
               <w:rPr>
@@ -2452,7 +2456,7 @@
               <w:lang w:val="en-US" w:eastAsia="en-US"/>
             </w:rPr>
           </w:pPr>
-          <w:hyperlink w:anchor="_Toc500271944" w:history="1">
+          <w:hyperlink w:anchor="_Toc500273749" w:history="1">
             <w:r>
               <w:rPr>
                 <w:rStyle w:val="Hyperlink"/>
@@ -2496,7 +2500,7 @@
                 <w:noProof/>
                 <w:webHidden/>
               </w:rPr>
-              <w:instrText xml:space="preserve"> PAGEREF _Toc500271944 \h </w:instrText>
+              <w:instrText xml:space="preserve"> PAGEREF _Toc500273749 \h </w:instrText>
             </w:r>
             <w:r>
               <w:rPr>
@@ -2542,7 +2546,7 @@
               <w:lang w:val="en-US" w:eastAsia="en-US"/>
             </w:rPr>
           </w:pPr>
-          <w:hyperlink w:anchor="_Toc500271945" w:history="1">
+          <w:hyperlink w:anchor="_Toc500273750" w:history="1">
             <w:r>
               <w:rPr>
                 <w:rStyle w:val="Hyperlink"/>
@@ -2586,7 +2590,7 @@
                 <w:noProof/>
                 <w:webHidden/>
               </w:rPr>
-              <w:instrText xml:space="preserve"> PAGEREF _Toc500271945 \h </w:instrText>
+              <w:instrText xml:space="preserve"> PAGEREF _Toc500273750 \h </w:instrText>
             </w:r>
             <w:r>
               <w:rPr>
@@ -2632,7 +2636,7 @@
               <w:lang w:val="en-US" w:eastAsia="en-US"/>
             </w:rPr>
           </w:pPr>
-          <w:hyperlink w:anchor="_Toc500271946" w:history="1">
+          <w:hyperlink w:anchor="_Toc500273751" w:history="1">
             <w:r>
               <w:rPr>
                 <w:rStyle w:val="Hyperlink"/>
@@ -2676,7 +2680,7 @@
                 <w:noProof/>
                 <w:webHidden/>
               </w:rPr>
-              <w:instrText xml:space="preserve"> PAGEREF _Toc500271946 \h </w:instrText>
+              <w:instrText xml:space="preserve"> PAGEREF _Toc500273751 \h </w:instrText>
             </w:r>
             <w:r>
               <w:rPr>
@@ -2722,7 +2726,7 @@
               <w:lang w:val="en-US" w:eastAsia="en-US"/>
             </w:rPr>
           </w:pPr>
-          <w:hyperlink w:anchor="_Toc500271947" w:history="1">
+          <w:hyperlink w:anchor="_Toc500273752" w:history="1">
             <w:r>
               <w:rPr>
                 <w:rStyle w:val="Hyperlink"/>
@@ -2745,7 +2749,14 @@
                 <w:rStyle w:val="Hyperlink"/>
                 <w:noProof/>
               </w:rPr>
-              <w:t>Sistema de monitoreo</w:t>
+              <w:t xml:space="preserve">Sistema de </w:t>
+            </w:r>
+            <w:r>
+              <w:rPr>
+                <w:rStyle w:val="Hyperlink"/>
+                <w:noProof/>
+              </w:rPr>
+              <w:t>supervision</w:t>
             </w:r>
             <w:r>
               <w:rPr>
@@ -2766,7 +2777,7 @@
                 <w:noProof/>
                 <w:webHidden/>
               </w:rPr>
-              <w:instrText xml:space="preserve"> PAGEREF _Toc500271947 \h </w:instrText>
+              <w:instrText xml:space="preserve"> PAGEREF _Toc500273752 \h </w:instrText>
             </w:r>
             <w:r>
               <w:rPr>
@@ -2812,7 +2823,7 @@
               <w:lang w:val="en-US" w:eastAsia="en-US"/>
             </w:rPr>
           </w:pPr>
-          <w:hyperlink w:anchor="_Toc500271948" w:history="1">
+          <w:hyperlink w:anchor="_Toc500273753" w:history="1">
             <w:r>
               <w:rPr>
                 <w:rStyle w:val="Hyperlink"/>
@@ -2856,7 +2867,7 @@
                 <w:noProof/>
                 <w:webHidden/>
               </w:rPr>
-              <w:instrText xml:space="preserve"> PAGEREF _Toc500271948 \h </w:instrText>
+              <w:instrText xml:space="preserve"> PAGEREF _Toc500273753 \h </w:instrText>
             </w:r>
             <w:r>
               <w:rPr>
@@ -2902,7 +2913,7 @@
               <w:lang w:val="en-US" w:eastAsia="en-US"/>
             </w:rPr>
           </w:pPr>
-          <w:hyperlink w:anchor="_Toc500271949" w:history="1">
+          <w:hyperlink w:anchor="_Toc500273754" w:history="1">
             <w:r>
               <w:rPr>
                 <w:rStyle w:val="Hyperlink"/>
@@ -2946,7 +2957,7 @@
                 <w:noProof/>
                 <w:webHidden/>
               </w:rPr>
-              <w:instrText xml:space="preserve"> PAGEREF _Toc500271949 \h </w:instrText>
+              <w:instrText xml:space="preserve"> PAGEREF _Toc500273754 \h </w:instrText>
             </w:r>
             <w:r>
               <w:rPr>
@@ -2992,7 +3003,7 @@
               <w:lang w:val="en-US" w:eastAsia="en-US"/>
             </w:rPr>
           </w:pPr>
-          <w:hyperlink w:anchor="_Toc500271950" w:history="1">
+          <w:hyperlink w:anchor="_Toc500273755" w:history="1">
             <w:r>
               <w:rPr>
                 <w:rStyle w:val="Hyperlink"/>
@@ -3036,7 +3047,7 @@
                 <w:noProof/>
                 <w:webHidden/>
               </w:rPr>
-              <w:instrText xml:space="preserve"> PAGEREF _Toc500271950 \h </w:instrText>
+              <w:instrText xml:space="preserve"> PAGEREF _Toc500273755 \h </w:instrText>
             </w:r>
             <w:r>
               <w:rPr>
@@ -3082,7 +3093,7 @@
               <w:lang w:val="en-US" w:eastAsia="en-US"/>
             </w:rPr>
           </w:pPr>
-          <w:hyperlink w:anchor="_Toc500271951" w:history="1">
+          <w:hyperlink w:anchor="_Toc500273756" w:history="1">
             <w:r>
               <w:rPr>
                 <w:rStyle w:val="Hyperlink"/>
@@ -3126,7 +3137,7 @@
                 <w:noProof/>
                 <w:webHidden/>
               </w:rPr>
-              <w:instrText xml:space="preserve"> PAGEREF _Toc500271951 \h </w:instrText>
+              <w:instrText xml:space="preserve"> PAGEREF _Toc500273756 \h </w:instrText>
             </w:r>
             <w:r>
               <w:rPr>
@@ -3172,7 +3183,7 @@
               <w:lang w:val="en-US" w:eastAsia="en-US"/>
             </w:rPr>
           </w:pPr>
-          <w:hyperlink w:anchor="_Toc500271952" w:history="1">
+          <w:hyperlink w:anchor="_Toc500273757" w:history="1">
             <w:r>
               <w:rPr>
                 <w:rStyle w:val="Hyperlink"/>
@@ -3195,7 +3206,7 @@
                 <w:rStyle w:val="Hyperlink"/>
                 <w:noProof/>
               </w:rPr>
-              <w:t>Marco legal</w:t>
+              <w:t>MARCO LEGAL</w:t>
             </w:r>
             <w:r>
               <w:rPr>
@@ -3216,7 +3227,7 @@
                 <w:noProof/>
                 <w:webHidden/>
               </w:rPr>
-              <w:instrText xml:space="preserve"> PAGEREF _Toc500271952 \h </w:instrText>
+              <w:instrText xml:space="preserve"> PAGEREF _Toc500273757 \h </w:instrText>
             </w:r>
             <w:r>
               <w:rPr>
@@ -3262,7 +3273,7 @@
               <w:lang w:val="en-US" w:eastAsia="en-US"/>
             </w:rPr>
           </w:pPr>
-          <w:hyperlink w:anchor="_Toc500271953" w:history="1">
+          <w:hyperlink w:anchor="_Toc500273758" w:history="1">
             <w:r>
               <w:rPr>
                 <w:rStyle w:val="Hyperlink"/>
@@ -3306,7 +3317,7 @@
                 <w:noProof/>
                 <w:webHidden/>
               </w:rPr>
-              <w:instrText xml:space="preserve"> PAGEREF _Toc500271953 \h </w:instrText>
+              <w:instrText xml:space="preserve"> PAGEREF _Toc500273758 \h </w:instrText>
             </w:r>
             <w:r>
               <w:rPr>
@@ -3352,7 +3363,7 @@
               <w:lang w:val="en-US" w:eastAsia="en-US"/>
             </w:rPr>
           </w:pPr>
-          <w:hyperlink w:anchor="_Toc500271954" w:history="1">
+          <w:hyperlink w:anchor="_Toc500273759" w:history="1">
             <w:r>
               <w:rPr>
                 <w:rStyle w:val="Hyperlink"/>
@@ -3396,7 +3407,7 @@
                 <w:noProof/>
                 <w:webHidden/>
               </w:rPr>
-              <w:instrText xml:space="preserve"> PAGEREF _Toc500271954 \h </w:instrText>
+              <w:instrText xml:space="preserve"> PAGEREF _Toc500273759 \h </w:instrText>
             </w:r>
             <w:r>
               <w:rPr>
@@ -3442,7 +3453,7 @@
               <w:lang w:val="en-US" w:eastAsia="en-US"/>
             </w:rPr>
           </w:pPr>
-          <w:hyperlink w:anchor="_Toc500271955" w:history="1">
+          <w:hyperlink w:anchor="_Toc500273760" w:history="1">
             <w:r>
               <w:rPr>
                 <w:rStyle w:val="Hyperlink"/>
@@ -3486,7 +3497,7 @@
                 <w:noProof/>
                 <w:webHidden/>
               </w:rPr>
-              <w:instrText xml:space="preserve"> PAGEREF _Toc500271955 \h </w:instrText>
+              <w:instrText xml:space="preserve"> PAGEREF _Toc500273760 \h </w:instrText>
             </w:r>
             <w:r>
               <w:rPr>
@@ -3532,7 +3543,7 @@
               <w:lang w:val="en-US" w:eastAsia="en-US"/>
             </w:rPr>
           </w:pPr>
-          <w:hyperlink w:anchor="_Toc500271956" w:history="1">
+          <w:hyperlink w:anchor="_Toc500273761" w:history="1">
             <w:r>
               <w:rPr>
                 <w:rStyle w:val="Hyperlink"/>
@@ -3576,7 +3587,7 @@
                 <w:noProof/>
                 <w:webHidden/>
               </w:rPr>
-              <w:instrText xml:space="preserve"> PAGEREF _Toc500271956 \h </w:instrText>
+              <w:instrText xml:space="preserve"> PAGEREF _Toc500273761 \h </w:instrText>
             </w:r>
             <w:r>
               <w:rPr>
@@ -3622,7 +3633,7 @@
               <w:lang w:val="en-US" w:eastAsia="en-US"/>
             </w:rPr>
           </w:pPr>
-          <w:hyperlink w:anchor="_Toc500271957" w:history="1">
+          <w:hyperlink w:anchor="_Toc500273762" w:history="1">
             <w:r>
               <w:rPr>
                 <w:rStyle w:val="Hyperlink"/>
@@ -3666,7 +3677,7 @@
                 <w:noProof/>
                 <w:webHidden/>
               </w:rPr>
-              <w:instrText xml:space="preserve"> PAGEREF _Toc500271957 \h </w:instrText>
+              <w:instrText xml:space="preserve"> PAGEREF _Toc500273762 \h </w:instrText>
             </w:r>
             <w:r>
               <w:rPr>
@@ -3712,7 +3723,7 @@
               <w:lang w:val="en-US" w:eastAsia="en-US"/>
             </w:rPr>
           </w:pPr>
-          <w:hyperlink w:anchor="_Toc500271958" w:history="1">
+          <w:hyperlink w:anchor="_Toc500273763" w:history="1">
             <w:r>
               <w:rPr>
                 <w:rStyle w:val="Hyperlink"/>
@@ -3756,7 +3767,7 @@
                 <w:noProof/>
                 <w:webHidden/>
               </w:rPr>
-              <w:instrText xml:space="preserve"> PAGEREF _Toc500271958 \h </w:instrText>
+              <w:instrText xml:space="preserve"> PAGEREF _Toc500273763 \h </w:instrText>
             </w:r>
             <w:r>
               <w:rPr>
@@ -3802,7 +3813,7 @@
               <w:lang w:val="en-US" w:eastAsia="en-US"/>
             </w:rPr>
           </w:pPr>
-          <w:hyperlink w:anchor="_Toc500271959" w:history="1">
+          <w:hyperlink w:anchor="_Toc500273764" w:history="1">
             <w:r>
               <w:rPr>
                 <w:rStyle w:val="Hyperlink"/>
@@ -3846,7 +3857,7 @@
                 <w:noProof/>
                 <w:webHidden/>
               </w:rPr>
-              <w:instrText xml:space="preserve"> PAGEREF _Toc500271959 \h </w:instrText>
+              <w:instrText xml:space="preserve"> PAGEREF _Toc500273764 \h </w:instrText>
             </w:r>
             <w:r>
               <w:rPr>
@@ -3892,7 +3903,7 @@
               <w:lang w:val="en-US" w:eastAsia="en-US"/>
             </w:rPr>
           </w:pPr>
-          <w:hyperlink w:anchor="_Toc500271960" w:history="1">
+          <w:hyperlink w:anchor="_Toc500273765" w:history="1">
             <w:r>
               <w:rPr>
                 <w:rStyle w:val="Hyperlink"/>
@@ -3936,7 +3947,7 @@
                 <w:noProof/>
                 <w:webHidden/>
               </w:rPr>
-              <w:instrText xml:space="preserve"> PAGEREF _Toc500271960 \h </w:instrText>
+              <w:instrText xml:space="preserve"> PAGEREF _Toc500273765 \h </w:instrText>
             </w:r>
             <w:r>
               <w:rPr>
@@ -3982,7 +3993,7 @@
               <w:lang w:val="en-US" w:eastAsia="en-US"/>
             </w:rPr>
           </w:pPr>
-          <w:hyperlink w:anchor="_Toc500271961" w:history="1">
+          <w:hyperlink w:anchor="_Toc500273766" w:history="1">
             <w:r>
               <w:rPr>
                 <w:rStyle w:val="Hyperlink"/>
@@ -4026,7 +4037,7 @@
                 <w:noProof/>
                 <w:webHidden/>
               </w:rPr>
-              <w:instrText xml:space="preserve"> PAGEREF _Toc500271961 \h </w:instrText>
+              <w:instrText xml:space="preserve"> PAGEREF _Toc500273766 \h </w:instrText>
             </w:r>
             <w:r>
               <w:rPr>
@@ -4072,7 +4083,7 @@
               <w:lang w:val="en-US" w:eastAsia="en-US"/>
             </w:rPr>
           </w:pPr>
-          <w:hyperlink w:anchor="_Toc500271962" w:history="1">
+          <w:hyperlink w:anchor="_Toc500273767" w:history="1">
             <w:r>
               <w:rPr>
                 <w:rStyle w:val="Hyperlink"/>
@@ -4116,7 +4127,7 @@
                 <w:noProof/>
                 <w:webHidden/>
               </w:rPr>
-              <w:instrText xml:space="preserve"> PAGEREF _Toc500271962 \h </w:instrText>
+              <w:instrText xml:space="preserve"> PAGEREF _Toc500273767 \h </w:instrText>
             </w:r>
             <w:r>
               <w:rPr>
@@ -4162,7 +4173,7 @@
               <w:lang w:val="en-US" w:eastAsia="en-US"/>
             </w:rPr>
           </w:pPr>
-          <w:hyperlink w:anchor="_Toc500271963" w:history="1">
+          <w:hyperlink w:anchor="_Toc500273768" w:history="1">
             <w:r>
               <w:rPr>
                 <w:rStyle w:val="Hyperlink"/>
@@ -4206,7 +4217,7 @@
                 <w:noProof/>
                 <w:webHidden/>
               </w:rPr>
-              <w:instrText xml:space="preserve"> PAGEREF _Toc500271963 \h </w:instrText>
+              <w:instrText xml:space="preserve"> PAGEREF _Toc500273768 \h </w:instrText>
             </w:r>
             <w:r>
               <w:rPr>
@@ -4252,7 +4263,7 @@
               <w:lang w:val="en-US" w:eastAsia="en-US"/>
             </w:rPr>
           </w:pPr>
-          <w:hyperlink w:anchor="_Toc500271964" w:history="1">
+          <w:hyperlink w:anchor="_Toc500273769" w:history="1">
             <w:r>
               <w:rPr>
                 <w:rStyle w:val="Hyperlink"/>
@@ -4296,7 +4307,7 @@
                 <w:noProof/>
                 <w:webHidden/>
               </w:rPr>
-              <w:instrText xml:space="preserve"> PAGEREF _Toc500271964 \h </w:instrText>
+              <w:instrText xml:space="preserve"> PAGEREF _Toc500273769 \h </w:instrText>
             </w:r>
             <w:r>
               <w:rPr>
@@ -4342,7 +4353,7 @@
               <w:lang w:val="en-US" w:eastAsia="en-US"/>
             </w:rPr>
           </w:pPr>
-          <w:hyperlink w:anchor="_Toc500271965" w:history="1">
+          <w:hyperlink w:anchor="_Toc500273770" w:history="1">
             <w:r>
               <w:rPr>
                 <w:rStyle w:val="Hyperlink"/>
@@ -4386,7 +4397,7 @@
                 <w:noProof/>
                 <w:webHidden/>
               </w:rPr>
-              <w:instrText xml:space="preserve"> PAGEREF _Toc500271965 \h </w:instrText>
+              <w:instrText xml:space="preserve"> PAGEREF _Toc500273770 \h </w:instrText>
             </w:r>
             <w:r>
               <w:rPr>
@@ -4432,7 +4443,7 @@
               <w:lang w:val="en-US" w:eastAsia="en-US"/>
             </w:rPr>
           </w:pPr>
-          <w:hyperlink w:anchor="_Toc500271966" w:history="1">
+          <w:hyperlink w:anchor="_Toc500273771" w:history="1">
             <w:r>
               <w:rPr>
                 <w:rStyle w:val="Hyperlink"/>
@@ -4476,7 +4487,7 @@
                 <w:noProof/>
                 <w:webHidden/>
               </w:rPr>
-              <w:instrText xml:space="preserve"> PAGEREF _Toc500271966 \h </w:instrText>
+              <w:instrText xml:space="preserve"> PAGEREF _Toc500273771 \h </w:instrText>
             </w:r>
             <w:r>
               <w:rPr>
@@ -4522,7 +4533,7 @@
               <w:lang w:val="en-US" w:eastAsia="en-US"/>
             </w:rPr>
           </w:pPr>
-          <w:hyperlink w:anchor="_Toc500271967" w:history="1">
+          <w:hyperlink w:anchor="_Toc500273772" w:history="1">
             <w:r>
               <w:rPr>
                 <w:rStyle w:val="Hyperlink"/>
@@ -4566,7 +4577,7 @@
                 <w:noProof/>
                 <w:webHidden/>
               </w:rPr>
-              <w:instrText xml:space="preserve"> PAGEREF _Toc500271967 \h </w:instrText>
+              <w:instrText xml:space="preserve"> PAGEREF _Toc500273772 \h </w:instrText>
             </w:r>
             <w:r>
               <w:rPr>
@@ -4612,7 +4623,7 @@
               <w:lang w:val="en-US" w:eastAsia="en-US"/>
             </w:rPr>
           </w:pPr>
-          <w:hyperlink w:anchor="_Toc500271968" w:history="1">
+          <w:hyperlink w:anchor="_Toc500273773" w:history="1">
             <w:r>
               <w:rPr>
                 <w:rStyle w:val="Hyperlink"/>
@@ -4656,7 +4667,7 @@
                 <w:noProof/>
                 <w:webHidden/>
               </w:rPr>
-              <w:instrText xml:space="preserve"> PAGEREF _Toc500271968 \h </w:instrText>
+              <w:instrText xml:space="preserve"> PAGEREF _Toc500273773 \h </w:instrText>
             </w:r>
             <w:r>
               <w:rPr>
@@ -4702,7 +4713,7 @@
               <w:lang w:val="en-US" w:eastAsia="en-US"/>
             </w:rPr>
           </w:pPr>
-          <w:hyperlink w:anchor="_Toc500271969" w:history="1">
+          <w:hyperlink w:anchor="_Toc500273774" w:history="1">
             <w:r>
               <w:rPr>
                 <w:rStyle w:val="Hyperlink"/>
@@ -4746,7 +4757,7 @@
                 <w:noProof/>
                 <w:webHidden/>
               </w:rPr>
-              <w:instrText xml:space="preserve"> PAGEREF _Toc500271969 \h </w:instrText>
+              <w:instrText xml:space="preserve"> PAGEREF _Toc500273774 \h </w:instrText>
             </w:r>
             <w:r>
               <w:rPr>
@@ -4792,7 +4803,7 @@
               <w:lang w:val="en-US" w:eastAsia="en-US"/>
             </w:rPr>
           </w:pPr>
-          <w:hyperlink w:anchor="_Toc500271970" w:history="1">
+          <w:hyperlink w:anchor="_Toc500273775" w:history="1">
             <w:r>
               <w:rPr>
                 <w:rStyle w:val="Hyperlink"/>
@@ -4836,7 +4847,7 @@
                 <w:noProof/>
                 <w:webHidden/>
               </w:rPr>
-              <w:instrText xml:space="preserve"> PAGEREF _Toc500271970 \h </w:instrText>
+              <w:instrText xml:space="preserve"> PAGEREF _Toc500273775 \h </w:instrText>
             </w:r>
             <w:r>
               <w:rPr>
@@ -4882,7 +4893,7 @@
               <w:lang w:val="en-US" w:eastAsia="en-US"/>
             </w:rPr>
           </w:pPr>
-          <w:hyperlink w:anchor="_Toc500271971" w:history="1">
+          <w:hyperlink w:anchor="_Toc500273776" w:history="1">
             <w:r>
               <w:rPr>
                 <w:rStyle w:val="Hyperlink"/>
@@ -4926,7 +4937,7 @@
                 <w:noProof/>
                 <w:webHidden/>
               </w:rPr>
-              <w:instrText xml:space="preserve"> PAGEREF _Toc500271971 \h </w:instrText>
+              <w:instrText xml:space="preserve"> PAGEREF _Toc500273776 \h </w:instrText>
             </w:r>
             <w:r>
               <w:rPr>
@@ -4972,7 +4983,7 @@
               <w:lang w:val="en-US" w:eastAsia="en-US"/>
             </w:rPr>
           </w:pPr>
-          <w:hyperlink w:anchor="_Toc500271972" w:history="1">
+          <w:hyperlink w:anchor="_Toc500273777" w:history="1">
             <w:r>
               <w:rPr>
                 <w:rStyle w:val="Hyperlink"/>
@@ -5016,7 +5027,7 @@
                 <w:noProof/>
                 <w:webHidden/>
               </w:rPr>
-              <w:instrText xml:space="preserve"> PAGEREF _Toc500271972 \h </w:instrText>
+              <w:instrText xml:space="preserve"> PAGEREF _Toc500273777 \h </w:instrText>
             </w:r>
             <w:r>
               <w:rPr>
@@ -5062,7 +5073,7 @@
               <w:lang w:val="en-US" w:eastAsia="en-US"/>
             </w:rPr>
           </w:pPr>
-          <w:hyperlink w:anchor="_Toc500271973" w:history="1">
+          <w:hyperlink w:anchor="_Toc500273778" w:history="1">
             <w:r>
               <w:rPr>
                 <w:rStyle w:val="Hyperlink"/>
@@ -5106,7 +5117,7 @@
                 <w:noProof/>
                 <w:webHidden/>
               </w:rPr>
-              <w:instrText xml:space="preserve"> PAGEREF _Toc500271973 \h </w:instrText>
+              <w:instrText xml:space="preserve"> PAGEREF _Toc500273778 \h </w:instrText>
             </w:r>
             <w:r>
               <w:rPr>
@@ -5152,7 +5163,7 @@
               <w:lang w:val="en-US" w:eastAsia="en-US"/>
             </w:rPr>
           </w:pPr>
-          <w:hyperlink w:anchor="_Toc500271974" w:history="1">
+          <w:hyperlink w:anchor="_Toc500273779" w:history="1">
             <w:r>
               <w:rPr>
                 <w:rStyle w:val="Hyperlink"/>
@@ -5196,7 +5207,7 @@
                 <w:noProof/>
                 <w:webHidden/>
               </w:rPr>
-              <w:instrText xml:space="preserve"> PAGEREF _Toc500271974 \h </w:instrText>
+              <w:instrText xml:space="preserve"> PAGEREF _Toc500273779 \h </w:instrText>
             </w:r>
             <w:r>
               <w:rPr>
@@ -5242,7 +5253,7 @@
               <w:lang w:val="en-US" w:eastAsia="en-US"/>
             </w:rPr>
           </w:pPr>
-          <w:hyperlink w:anchor="_Toc500271975" w:history="1">
+          <w:hyperlink w:anchor="_Toc500273780" w:history="1">
             <w:r>
               <w:rPr>
                 <w:rStyle w:val="Hyperlink"/>
@@ -5286,7 +5297,7 @@
                 <w:noProof/>
                 <w:webHidden/>
               </w:rPr>
-              <w:instrText xml:space="preserve"> PAGEREF _Toc500271975 \h </w:instrText>
+              <w:instrText xml:space="preserve"> PAGEREF _Toc500273780 \h </w:instrText>
             </w:r>
             <w:r>
               <w:rPr>
@@ -5332,7 +5343,7 @@
               <w:lang w:val="en-US" w:eastAsia="en-US"/>
             </w:rPr>
           </w:pPr>
-          <w:hyperlink w:anchor="_Toc500271976" w:history="1">
+          <w:hyperlink w:anchor="_Toc500273781" w:history="1">
             <w:r>
               <w:rPr>
                 <w:rStyle w:val="Hyperlink"/>
@@ -5376,7 +5387,7 @@
                 <w:noProof/>
                 <w:webHidden/>
               </w:rPr>
-              <w:instrText xml:space="preserve"> PAGEREF _Toc500271976 \h </w:instrText>
+              <w:instrText xml:space="preserve"> PAGEREF _Toc500273781 \h </w:instrText>
             </w:r>
             <w:r>
               <w:rPr>
@@ -5422,7 +5433,7 @@
               <w:lang w:val="en-US" w:eastAsia="en-US"/>
             </w:rPr>
           </w:pPr>
-          <w:hyperlink w:anchor="_Toc500271977" w:history="1">
+          <w:hyperlink w:anchor="_Toc500273782" w:history="1">
             <w:r>
               <w:rPr>
                 <w:rStyle w:val="Hyperlink"/>
@@ -5453,47 +5464,7 @@
                 <w:webHidden/>
               </w:rPr>
               <w:tab/>
-            </w:r>
-            <w:r>
-              <w:rPr>
-                <w:noProof/>
-                <w:webHidden/>
-              </w:rPr>
-              <w:fldChar w:fldCharType="begin"/>
-            </w:r>
-            <w:r>
-              <w:rPr>
-                <w:noProof/>
-                <w:webHidden/>
-              </w:rPr>
-              <w:instrText xml:space="preserve"> PAGEREF _Toc500271977 \h </w:instrText>
-            </w:r>
-            <w:r>
-              <w:rPr>
-                <w:noProof/>
-                <w:webHidden/>
-              </w:rPr>
-            </w:r>
-            <w:r>
-              <w:rPr>
-                <w:noProof/>
-                <w:webHidden/>
-              </w:rPr>
-              <w:fldChar w:fldCharType="separate"/>
-            </w:r>
-            <w:r>
-              <w:rPr>
-                <w:noProof/>
-                <w:webHidden/>
-              </w:rPr>
-              <w:t>1</w:t>
-            </w:r>
-            <w:r>
-              <w:rPr>
-                <w:noProof/>
-                <w:webHidden/>
-              </w:rPr>
-              <w:fldChar w:fldCharType="end"/>
+              <w:t>43</w:t>
             </w:r>
           </w:hyperlink>
         </w:p>
@@ -5512,7 +5483,7 @@
               <w:lang w:val="en-US" w:eastAsia="en-US"/>
             </w:rPr>
           </w:pPr>
-          <w:hyperlink w:anchor="_Toc500271978" w:history="1">
+          <w:hyperlink w:anchor="_Toc500273783" w:history="1">
             <w:r>
               <w:rPr>
                 <w:rStyle w:val="Hyperlink"/>
@@ -5543,47 +5514,7 @@
                 <w:webHidden/>
               </w:rPr>
               <w:tab/>
-            </w:r>
-            <w:r>
-              <w:rPr>
-                <w:noProof/>
-                <w:webHidden/>
-              </w:rPr>
-              <w:fldChar w:fldCharType="begin"/>
-            </w:r>
-            <w:r>
-              <w:rPr>
-                <w:noProof/>
-                <w:webHidden/>
-              </w:rPr>
-              <w:instrText xml:space="preserve"> PAGEREF _Toc500271978 \h </w:instrText>
-            </w:r>
-            <w:r>
-              <w:rPr>
-                <w:noProof/>
-                <w:webHidden/>
-              </w:rPr>
-            </w:r>
-            <w:r>
-              <w:rPr>
-                <w:noProof/>
-                <w:webHidden/>
-              </w:rPr>
-              <w:fldChar w:fldCharType="separate"/>
-            </w:r>
-            <w:r>
-              <w:rPr>
-                <w:noProof/>
-                <w:webHidden/>
-              </w:rPr>
-              <w:t>1</w:t>
-            </w:r>
-            <w:r>
-              <w:rPr>
-                <w:noProof/>
-                <w:webHidden/>
-              </w:rPr>
-              <w:fldChar w:fldCharType="end"/>
+              <w:t>44</w:t>
             </w:r>
           </w:hyperlink>
         </w:p>
@@ -5602,7 +5533,7 @@
               <w:lang w:val="en-US" w:eastAsia="en-US"/>
             </w:rPr>
           </w:pPr>
-          <w:hyperlink w:anchor="_Toc500271979" w:history="1">
+          <w:hyperlink w:anchor="_Toc500273784" w:history="1">
             <w:r>
               <w:rPr>
                 <w:rStyle w:val="Hyperlink"/>
@@ -5633,47 +5564,7 @@
                 <w:webHidden/>
               </w:rPr>
               <w:tab/>
-            </w:r>
-            <w:r>
-              <w:rPr>
-                <w:noProof/>
-                <w:webHidden/>
-              </w:rPr>
-              <w:fldChar w:fldCharType="begin"/>
-            </w:r>
-            <w:r>
-              <w:rPr>
-                <w:noProof/>
-                <w:webHidden/>
-              </w:rPr>
-              <w:instrText xml:space="preserve"> PAGEREF _Toc500271979 \h </w:instrText>
-            </w:r>
-            <w:r>
-              <w:rPr>
-                <w:noProof/>
-                <w:webHidden/>
-              </w:rPr>
-            </w:r>
-            <w:r>
-              <w:rPr>
-                <w:noProof/>
-                <w:webHidden/>
-              </w:rPr>
-              <w:fldChar w:fldCharType="separate"/>
-            </w:r>
-            <w:r>
-              <w:rPr>
-                <w:noProof/>
-                <w:webHidden/>
-              </w:rPr>
-              <w:t>1</w:t>
-            </w:r>
-            <w:r>
-              <w:rPr>
-                <w:noProof/>
-                <w:webHidden/>
-              </w:rPr>
-              <w:fldChar w:fldCharType="end"/>
+              <w:t>45</w:t>
             </w:r>
           </w:hyperlink>
         </w:p>
@@ -5692,7 +5583,7 @@
               <w:lang w:val="en-US" w:eastAsia="en-US"/>
             </w:rPr>
           </w:pPr>
-          <w:hyperlink w:anchor="_Toc500271980" w:history="1">
+          <w:hyperlink w:anchor="_Toc500273785" w:history="1">
             <w:r>
               <w:rPr>
                 <w:rStyle w:val="Hyperlink"/>
@@ -5723,47 +5614,7 @@
                 <w:webHidden/>
               </w:rPr>
               <w:tab/>
-            </w:r>
-            <w:r>
-              <w:rPr>
-                <w:noProof/>
-                <w:webHidden/>
-              </w:rPr>
-              <w:fldChar w:fldCharType="begin"/>
-            </w:r>
-            <w:r>
-              <w:rPr>
-                <w:noProof/>
-                <w:webHidden/>
-              </w:rPr>
-              <w:instrText xml:space="preserve"> PAGEREF _Toc500271980 \h </w:instrText>
-            </w:r>
-            <w:r>
-              <w:rPr>
-                <w:noProof/>
-                <w:webHidden/>
-              </w:rPr>
-            </w:r>
-            <w:r>
-              <w:rPr>
-                <w:noProof/>
-                <w:webHidden/>
-              </w:rPr>
-              <w:fldChar w:fldCharType="separate"/>
-            </w:r>
-            <w:r>
-              <w:rPr>
-                <w:noProof/>
-                <w:webHidden/>
-              </w:rPr>
-              <w:t>2</w:t>
-            </w:r>
-            <w:r>
-              <w:rPr>
-                <w:noProof/>
-                <w:webHidden/>
-              </w:rPr>
-              <w:fldChar w:fldCharType="end"/>
+              <w:t>46</w:t>
             </w:r>
           </w:hyperlink>
         </w:p>
@@ -5782,7 +5633,7 @@
               <w:lang w:val="en-US" w:eastAsia="en-US"/>
             </w:rPr>
           </w:pPr>
-          <w:hyperlink w:anchor="_Toc500271981" w:history="1">
+          <w:hyperlink w:anchor="_Toc500273786" w:history="1">
             <w:r>
               <w:rPr>
                 <w:rStyle w:val="Hyperlink"/>
@@ -5813,47 +5664,7 @@
                 <w:webHidden/>
               </w:rPr>
               <w:tab/>
-            </w:r>
-            <w:r>
-              <w:rPr>
-                <w:noProof/>
-                <w:webHidden/>
-              </w:rPr>
-              <w:fldChar w:fldCharType="begin"/>
-            </w:r>
-            <w:r>
-              <w:rPr>
-                <w:noProof/>
-                <w:webHidden/>
-              </w:rPr>
-              <w:instrText xml:space="preserve"> PAGEREF _Toc500271981 \h </w:instrText>
-            </w:r>
-            <w:r>
-              <w:rPr>
-                <w:noProof/>
-                <w:webHidden/>
-              </w:rPr>
-            </w:r>
-            <w:r>
-              <w:rPr>
-                <w:noProof/>
-                <w:webHidden/>
-              </w:rPr>
-              <w:fldChar w:fldCharType="separate"/>
-            </w:r>
-            <w:r>
-              <w:rPr>
-                <w:noProof/>
-                <w:webHidden/>
-              </w:rPr>
-              <w:t>3</w:t>
-            </w:r>
-            <w:r>
-              <w:rPr>
-                <w:noProof/>
-                <w:webHidden/>
-              </w:rPr>
-              <w:fldChar w:fldCharType="end"/>
+              <w:t>47</w:t>
             </w:r>
           </w:hyperlink>
         </w:p>
@@ -5872,7 +5683,7 @@
               <w:lang w:val="en-US" w:eastAsia="en-US"/>
             </w:rPr>
           </w:pPr>
-          <w:hyperlink w:anchor="_Toc500271982" w:history="1">
+          <w:hyperlink w:anchor="_Toc500273787" w:history="1">
             <w:r>
               <w:rPr>
                 <w:rStyle w:val="Hyperlink"/>
@@ -5903,47 +5714,7 @@
                 <w:webHidden/>
               </w:rPr>
               <w:tab/>
-            </w:r>
-            <w:r>
-              <w:rPr>
-                <w:noProof/>
-                <w:webHidden/>
-              </w:rPr>
-              <w:fldChar w:fldCharType="begin"/>
-            </w:r>
-            <w:r>
-              <w:rPr>
-                <w:noProof/>
-                <w:webHidden/>
-              </w:rPr>
-              <w:instrText xml:space="preserve"> PAGEREF _Toc500271982 \h </w:instrText>
-            </w:r>
-            <w:r>
-              <w:rPr>
-                <w:noProof/>
-                <w:webHidden/>
-              </w:rPr>
-            </w:r>
-            <w:r>
-              <w:rPr>
-                <w:noProof/>
-                <w:webHidden/>
-              </w:rPr>
-              <w:fldChar w:fldCharType="separate"/>
-            </w:r>
-            <w:r>
-              <w:rPr>
-                <w:noProof/>
-                <w:webHidden/>
-              </w:rPr>
-              <w:t>4</w:t>
-            </w:r>
-            <w:r>
-              <w:rPr>
-                <w:noProof/>
-                <w:webHidden/>
-              </w:rPr>
-              <w:fldChar w:fldCharType="end"/>
+              <w:t>48</w:t>
             </w:r>
           </w:hyperlink>
         </w:p>
@@ -5962,7 +5733,7 @@
               <w:lang w:val="en-US" w:eastAsia="en-US"/>
             </w:rPr>
           </w:pPr>
-          <w:hyperlink w:anchor="_Toc500271983" w:history="1">
+          <w:hyperlink w:anchor="_Toc500273788" w:history="1">
             <w:r>
               <w:rPr>
                 <w:rStyle w:val="Hyperlink"/>
@@ -5993,47 +5764,7 @@
                 <w:webHidden/>
               </w:rPr>
               <w:tab/>
-            </w:r>
-            <w:r>
-              <w:rPr>
-                <w:noProof/>
-                <w:webHidden/>
-              </w:rPr>
-              <w:fldChar w:fldCharType="begin"/>
-            </w:r>
-            <w:r>
-              <w:rPr>
-                <w:noProof/>
-                <w:webHidden/>
-              </w:rPr>
-              <w:instrText xml:space="preserve"> PAGEREF _Toc500271983 \h </w:instrText>
-            </w:r>
-            <w:r>
-              <w:rPr>
-                <w:noProof/>
-                <w:webHidden/>
-              </w:rPr>
-            </w:r>
-            <w:r>
-              <w:rPr>
-                <w:noProof/>
-                <w:webHidden/>
-              </w:rPr>
-              <w:fldChar w:fldCharType="separate"/>
-            </w:r>
-            <w:r>
-              <w:rPr>
-                <w:noProof/>
-                <w:webHidden/>
-              </w:rPr>
-              <w:t>1</w:t>
-            </w:r>
-            <w:r>
-              <w:rPr>
-                <w:noProof/>
-                <w:webHidden/>
-              </w:rPr>
-              <w:fldChar w:fldCharType="end"/>
+              <w:t>49</w:t>
             </w:r>
           </w:hyperlink>
         </w:p>
@@ -6254,41 +5985,7 @@
             <w:noProof/>
             <w:webHidden/>
           </w:rPr>
-          <w:fldChar w:fldCharType="begin"/>
-        </w:r>
-        <w:r>
-          <w:rPr>
-            <w:noProof/>
-            <w:webHidden/>
-          </w:rPr>
-          <w:instrText xml:space="preserve"> PAGEREF _Toc500269243 \h </w:instrText>
-        </w:r>
-        <w:r>
-          <w:rPr>
-            <w:noProof/>
-            <w:webHidden/>
-          </w:rPr>
-        </w:r>
-        <w:r>
-          <w:rPr>
-            <w:noProof/>
-            <w:webHidden/>
-          </w:rPr>
-          <w:fldChar w:fldCharType="separate"/>
-        </w:r>
-        <w:r>
-          <w:rPr>
-            <w:noProof/>
-            <w:webHidden/>
-          </w:rPr>
-          <w:t>1</w:t>
-        </w:r>
-        <w:r>
-          <w:rPr>
-            <w:noProof/>
-            <w:webHidden/>
-          </w:rPr>
-          <w:fldChar w:fldCharType="end"/>
+          <w:t>42</w:t>
         </w:r>
       </w:hyperlink>
     </w:p>
@@ -6788,7 +6485,7 @@
             <w:rStyle w:val="Hyperlink"/>
             <w:noProof/>
           </w:rPr>
-          <w:t>Figura 4 Arreglo de múltiples impresoras 3D ,como referencia para la visión del anteproyecto, tomado de imprimalia3D [7]</w:t>
+          <w:t>Figura 4 Arreglo de múltiples impresoras 3D [7]</w:t>
         </w:r>
         <w:r>
           <w:rPr>
@@ -7024,12 +6721,23 @@
     </w:p>
     <w:p>
       <w:pPr>
+        <w:numPr>
+          <w:ilvl w:val="12"/>
+          <w:numId w:val="0"/>
+        </w:numPr>
+        <w:rPr>
+          <w:lang w:val="en-US"/>
+        </w:rPr>
+      </w:pPr>
+    </w:p>
+    <w:p>
+      <w:pPr>
         <w:pStyle w:val="Heading1"/>
       </w:pPr>
       <w:bookmarkStart w:id="3" w:name="_Toc285535799"/>
       <w:bookmarkStart w:id="4" w:name="_Toc410627893"/>
       <w:bookmarkStart w:id="5" w:name="_Toc410628920"/>
-      <w:bookmarkStart w:id="6" w:name="_Toc500271922"/>
+      <w:bookmarkStart w:id="6" w:name="_Toc500273727"/>
       <w:r>
         <w:lastRenderedPageBreak/>
         <w:t>TITULO</w:t>
@@ -7038,10 +6746,7 @@
     </w:p>
     <w:p>
       <w:r>
-        <w:t>DISEÑO E IMPLEMENTACION DE UN SISTEMA DE MONITOREO</w:t>
-      </w:r>
-      <w:r>
-        <w:t xml:space="preserve"> PARA IMPRESORAS 3D</w:t>
+        <w:t>DISEÑO E IMPLEMENTACION DE UN SISTEMA DE SUPERVISION Y APAGADO REMOTO PARA EQUIPOS DE IMPRESIÓN 3D</w:t>
       </w:r>
     </w:p>
     <w:p/>
@@ -7061,7 +6766,6 @@
     <w:p/>
     <w:p/>
     <w:p/>
-    <w:p/>
     <w:p>
       <w:pPr>
         <w:ind w:firstLine="0"/>
@@ -7069,9 +6773,14 @@
     </w:p>
     <w:p>
       <w:pPr>
+        <w:ind w:firstLine="0"/>
+      </w:pPr>
+    </w:p>
+    <w:p>
+      <w:pPr>
         <w:pStyle w:val="Heading1"/>
       </w:pPr>
-      <w:bookmarkStart w:id="7" w:name="_Toc500271923"/>
+      <w:bookmarkStart w:id="7" w:name="_Toc500273728"/>
       <w:r>
         <w:lastRenderedPageBreak/>
         <w:t>PLANTEAMIENTO DEL PROBLEM</w:t>
@@ -7795,7 +7504,7 @@
       <w:pPr>
         <w:pStyle w:val="Heading1"/>
       </w:pPr>
-      <w:bookmarkStart w:id="11" w:name="_Toc500271924"/>
+      <w:bookmarkStart w:id="11" w:name="_Toc500273729"/>
       <w:bookmarkEnd w:id="8"/>
       <w:bookmarkEnd w:id="9"/>
       <w:bookmarkEnd w:id="10"/>
@@ -7944,13 +7653,19 @@
         <w:rPr>
           <w:lang w:val="es-ES"/>
         </w:rPr>
-        <w:t xml:space="preserve"> monitoreo y control remoto de la impresora 3D PRINTMAT</w:t>
-      </w:r>
-      <w:r>
-        <w:rPr>
-          <w:lang w:val="es-ES"/>
-        </w:rPr>
-        <w:t>ED3D, con la visión que a futuro sea aplicable a cualquier modelo de impresora 3D disponible en el mercado.</w:t>
+        <w:t xml:space="preserve"> monitoreo y control remoto de </w:t>
+      </w:r>
+      <w:r>
+        <w:rPr>
+          <w:lang w:val="es-ES"/>
+        </w:rPr>
+        <w:t>las impresoras 3D</w:t>
+      </w:r>
+      <w:r>
+        <w:rPr>
+          <w:lang w:val="es-ES"/>
+        </w:rPr>
+        <w:t>.</w:t>
       </w:r>
     </w:p>
     <w:p>
@@ -8072,14 +7787,14 @@
         <w:rPr>
           <w:lang w:val="es-ES"/>
         </w:rPr>
-        <w:t xml:space="preserve"> se observa la impresora Davinci 1.0 (vista frontal) en donde se observa el panel de control formado por cuatro (4) botones de </w:t>
+        <w:t xml:space="preserve"> se observa la impresora Davinci 1.0 (vista frontal) en donde se observa el panel de control formado por cuatro (4) botones de dirección, botón de home o retorno a menú principal y botón de confirmación (ok), en la que se </w:t>
       </w:r>
       <w:r>
         <w:rPr>
           <w:lang w:val="es-ES"/>
         </w:rPr>
         <w:lastRenderedPageBreak/>
-        <w:t>dirección, botón de home o retorno a menú principal y botón de confirmación (ok), en la que se observa que toda operación se debe realizar frente o cerca al equipo, no se puede manipular remotamente:</w:t>
+        <w:t>observa que toda operación se debe realizar frente o cerca al equipo, no se puede manipular remotamente:</w:t>
       </w:r>
     </w:p>
     <w:p>
@@ -8755,7 +8470,7 @@
       <w:pPr>
         <w:pStyle w:val="Heading1"/>
       </w:pPr>
-      <w:bookmarkStart w:id="20" w:name="_Toc500271925"/>
+      <w:bookmarkStart w:id="20" w:name="_Toc500273730"/>
       <w:r>
         <w:lastRenderedPageBreak/>
         <w:t>ALCANCES</w:t>
@@ -8925,27 +8640,6 @@
     <w:p>
       <w:pPr>
         <w:rPr>
-          <w:lang w:val="es-ES"/>
-        </w:rPr>
-      </w:pPr>
-    </w:p>
-    <w:p>
-      <w:pPr>
-        <w:rPr>
-          <w:lang w:val="es-ES"/>
-        </w:rPr>
-      </w:pPr>
-    </w:p>
-    <w:p>
-      <w:pPr>
-        <w:rPr>
-          <w:lang w:val="es-ES"/>
-        </w:rPr>
-      </w:pPr>
-    </w:p>
-    <w:p>
-      <w:pPr>
-        <w:rPr>
           <w:b/>
         </w:rPr>
       </w:pPr>
@@ -8953,6 +8647,7 @@
         <w:rPr>
           <w:b/>
         </w:rPr>
+        <w:lastRenderedPageBreak/>
         <w:t>Tipo de Investigación</w:t>
       </w:r>
       <w:r>
@@ -8978,14 +8673,6 @@
     </w:p>
     <w:p>
       <w:pPr>
-        <w:ind w:firstLine="0"/>
-        <w:rPr>
-          <w:lang w:val="es-ES"/>
-        </w:rPr>
-      </w:pPr>
-    </w:p>
-    <w:p>
-      <w:pPr>
         <w:rPr>
           <w:lang w:val="es-ES"/>
         </w:rPr>
@@ -9064,13 +8751,6 @@
         </w:rPr>
         <w:t xml:space="preserve"> paralelo aplicado a la empresa de calzado:</w:t>
       </w:r>
-    </w:p>
-    <w:p>
-      <w:pPr>
-        <w:rPr>
-          <w:lang w:val="es-ES"/>
-        </w:rPr>
-      </w:pPr>
     </w:p>
     <w:p>
       <w:pPr>
@@ -9220,11 +8900,103 @@
     </w:p>
     <w:p>
       <w:pPr>
+        <w:rPr>
+          <w:lang w:val="es-ES"/>
+        </w:rPr>
+      </w:pPr>
+    </w:p>
+    <w:p>
+      <w:pPr>
+        <w:rPr>
+          <w:lang w:val="es-ES"/>
+        </w:rPr>
+      </w:pPr>
+    </w:p>
+    <w:p>
+      <w:pPr>
+        <w:rPr>
+          <w:lang w:val="es-ES"/>
+        </w:rPr>
+      </w:pPr>
+    </w:p>
+    <w:p>
+      <w:pPr>
+        <w:rPr>
+          <w:lang w:val="es-ES"/>
+        </w:rPr>
+      </w:pPr>
+    </w:p>
+    <w:p>
+      <w:pPr>
+        <w:rPr>
+          <w:lang w:val="es-ES"/>
+        </w:rPr>
+      </w:pPr>
+    </w:p>
+    <w:p>
+      <w:pPr>
+        <w:rPr>
+          <w:lang w:val="es-ES"/>
+        </w:rPr>
+      </w:pPr>
+    </w:p>
+    <w:p>
+      <w:pPr>
+        <w:rPr>
+          <w:lang w:val="es-ES"/>
+        </w:rPr>
+      </w:pPr>
+    </w:p>
+    <w:p>
+      <w:pPr>
+        <w:rPr>
+          <w:lang w:val="es-ES"/>
+        </w:rPr>
+      </w:pPr>
+    </w:p>
+    <w:p>
+      <w:pPr>
+        <w:rPr>
+          <w:lang w:val="es-ES"/>
+        </w:rPr>
+      </w:pPr>
+    </w:p>
+    <w:p>
+      <w:pPr>
+        <w:rPr>
+          <w:lang w:val="es-ES"/>
+        </w:rPr>
+      </w:pPr>
+    </w:p>
+    <w:p>
+      <w:pPr>
+        <w:rPr>
+          <w:lang w:val="es-ES"/>
+        </w:rPr>
+      </w:pPr>
+    </w:p>
+    <w:p>
+      <w:pPr>
+        <w:rPr>
+          <w:lang w:val="es-ES"/>
+        </w:rPr>
+      </w:pPr>
+    </w:p>
+    <w:p>
+      <w:pPr>
+        <w:rPr>
+          <w:lang w:val="es-ES"/>
+        </w:rPr>
+      </w:pPr>
+    </w:p>
+    <w:p>
+      <w:pPr>
         <w:pStyle w:val="Heading1"/>
       </w:pPr>
-      <w:bookmarkStart w:id="29" w:name="_Toc500271926"/>
-      <w:r>
-        <w:t>Limitaciones y delimitaciones</w:t>
+      <w:bookmarkStart w:id="29" w:name="_Toc500273731"/>
+      <w:r>
+        <w:lastRenderedPageBreak/>
+        <w:t>LIMITACIONES Y DELIMITACIONES</w:t>
       </w:r>
       <w:bookmarkEnd w:id="29"/>
     </w:p>
@@ -9232,7 +9004,7 @@
       <w:pPr>
         <w:pStyle w:val="Heading2"/>
       </w:pPr>
-      <w:bookmarkStart w:id="30" w:name="_Toc500271927"/>
+      <w:bookmarkStart w:id="30" w:name="_Toc500273732"/>
       <w:r>
         <w:t>Limitaciones</w:t>
       </w:r>
@@ -9311,61 +9083,61 @@
       <w:pPr>
         <w:pStyle w:val="Heading2"/>
       </w:pPr>
-      <w:bookmarkStart w:id="31" w:name="_Toc500271928"/>
-      <w:r>
+      <w:bookmarkStart w:id="31" w:name="_Toc500273733"/>
+      <w:r>
+        <w:t>Delimitaciones</w:t>
+      </w:r>
+      <w:bookmarkEnd w:id="31"/>
+    </w:p>
+    <w:p>
+      <w:pPr>
+        <w:rPr>
+          <w:lang w:val="es-ES"/>
+        </w:rPr>
+      </w:pPr>
+      <w:r>
+        <w:rPr>
+          <w:lang w:val="es-ES"/>
+        </w:rPr>
+        <w:t xml:space="preserve">Este proyecto se aplicará en la impresora 3D existente en el laboratorio vive digital </w:t>
+      </w:r>
+      <w:r>
+        <w:rPr>
+          <w:lang w:val="es-ES"/>
+        </w:rPr>
+        <w:t>LAB</w:t>
+      </w:r>
+      <w:r>
+        <w:rPr>
+          <w:lang w:val="es-ES"/>
+        </w:rPr>
+        <w:t xml:space="preserve"> ubicado al interior de las instalaciones de la universidad Francisco de Paula Santander y beneficiará a los estudiantes y desarrolladores que empleen estos equipos para realizar sus prototipos.</w:t>
+      </w:r>
+    </w:p>
+    <w:p>
+      <w:pPr>
+        <w:rPr>
+          <w:lang w:val="es-ES"/>
+        </w:rPr>
+      </w:pPr>
+      <w:r>
+        <w:rPr>
+          <w:lang w:val="es-ES"/>
+        </w:rPr>
+        <w:t>En primer lugar, la investigación no pretende realizar juicios acerca de la calidad o realizar comparativas entre las diferentes impresoras 3D disponibles en el mercado. Como se verá más adelante la postura nuestra busca primero que todo dotar a las impresoras 3D de código abierto la posibilidad de control remoto y monitoreo, documentando más y ahondando en la investigación acerca de estas nuevas tecnologías que se encuentran en auge.</w:t>
+      </w:r>
+    </w:p>
+    <w:p>
+      <w:pPr>
+        <w:rPr>
+          <w:lang w:val="es-ES"/>
+        </w:rPr>
+      </w:pPr>
+      <w:r>
+        <w:rPr>
+          <w:lang w:val="es-ES"/>
+        </w:rPr>
         <w:lastRenderedPageBreak/>
-        <w:t>Delimitaciones</w:t>
-      </w:r>
-      <w:bookmarkEnd w:id="31"/>
-    </w:p>
-    <w:p>
-      <w:pPr>
-        <w:rPr>
-          <w:lang w:val="es-ES"/>
-        </w:rPr>
-      </w:pPr>
-      <w:r>
-        <w:rPr>
-          <w:lang w:val="es-ES"/>
-        </w:rPr>
-        <w:t xml:space="preserve">Este proyecto se aplicará en la impresora 3D existente en el laboratorio vive digital </w:t>
-      </w:r>
-      <w:r>
-        <w:rPr>
-          <w:lang w:val="es-ES"/>
-        </w:rPr>
-        <w:t>LAB</w:t>
-      </w:r>
-      <w:r>
-        <w:rPr>
-          <w:lang w:val="es-ES"/>
-        </w:rPr>
-        <w:t xml:space="preserve"> ubicado al interior de las instalaciones de la universidad Francisco de Paula Santander y beneficiará a los estudiantes y desarrolladores que empleen estos equipos para realizar sus prototipos.</w:t>
-      </w:r>
-    </w:p>
-    <w:p>
-      <w:pPr>
-        <w:rPr>
-          <w:lang w:val="es-ES"/>
-        </w:rPr>
-      </w:pPr>
-      <w:r>
-        <w:rPr>
-          <w:lang w:val="es-ES"/>
-        </w:rPr>
-        <w:t>En primer lugar, la investigación no pretende realizar juicios acerca de la calidad o realizar comparativas entre las diferentes impresoras 3D disponibles en el mercado. Como se verá más adelante la postura nuestra busca primero que todo dotar a las impresoras 3D de código abierto la posibilidad de control remoto y monitoreo, documentando más y ahondando en la investigación acerca de estas nuevas tecnologías que se encuentran en auge.</w:t>
-      </w:r>
-    </w:p>
-    <w:p>
-      <w:pPr>
-        <w:rPr>
-          <w:lang w:val="es-ES"/>
-        </w:rPr>
-      </w:pPr>
-      <w:r>
-        <w:rPr>
-          <w:lang w:val="es-ES"/>
-        </w:rPr>
         <w:t>El presente proyecto de grado solo cubre como tiempo de ejecución un (1) semestre académico, entiéndase como un semestre académico seis (6) meses en los que se incluye la presentación y la sustentación del mismo.</w:t>
       </w:r>
     </w:p>
@@ -9405,7 +9177,19 @@
         <w:rPr>
           <w:lang w:val="es-ES"/>
         </w:rPr>
-        <w:t xml:space="preserve">En definitiva, esta tesis tiene como objetivo brindar un sistema de monitoreo que </w:t>
+        <w:t xml:space="preserve">En definitiva, esta tesis tiene como objetivo brindar un sistema de </w:t>
+      </w:r>
+      <w:r>
+        <w:rPr>
+          <w:lang w:val="es-ES"/>
+        </w:rPr>
+        <w:t>supervisión</w:t>
+      </w:r>
+      <w:r>
+        <w:rPr>
+          <w:lang w:val="es-ES"/>
+        </w:rPr>
+        <w:t xml:space="preserve"> que </w:t>
       </w:r>
       <w:r>
         <w:rPr>
@@ -9417,7 +9201,25 @@
         <w:rPr>
           <w:lang w:val="es-ES"/>
         </w:rPr>
-        <w:t xml:space="preserve"> el desempeño de la impresora 3D PRINTMATED mientras ejecuta el proceso de impresión, permitiendo una impresión de mayor calidad y tomando decisiones </w:t>
+        <w:t xml:space="preserve"> el desempeño de </w:t>
+      </w:r>
+      <w:r>
+        <w:rPr>
+          <w:lang w:val="es-ES"/>
+        </w:rPr>
+        <w:t xml:space="preserve">las impresoras 3D, permitiendo que al instalar el sistema de supervisión se </w:t>
+      </w:r>
+      <w:r>
+        <w:rPr>
+          <w:lang w:val="es-ES"/>
+        </w:rPr>
+        <w:t>logre una</w:t>
+      </w:r>
+      <w:r>
+        <w:rPr>
+          <w:lang w:val="es-ES"/>
+        </w:rPr>
+        <w:t xml:space="preserve"> impresión de mayor calidad y tomando decisiones </w:t>
       </w:r>
       <w:r>
         <w:rPr>
@@ -9429,14 +9231,7 @@
         <w:rPr>
           <w:lang w:val="es-ES"/>
         </w:rPr>
-        <w:t xml:space="preserve"> en caso que un </w:t>
-      </w:r>
-      <w:r>
-        <w:rPr>
-          <w:lang w:val="es-ES"/>
-        </w:rPr>
-        <w:lastRenderedPageBreak/>
-        <w:t>problema ocurra durante el proceso de producción, permitiendo al usuario final tener tiempos de descanso mientras la impresora desempeña su trabajo.</w:t>
+        <w:t xml:space="preserve"> en caso que un problema ocurra durante el proceso de producción, permitiendo al usuario final tener tiempos de descanso mientras la impresora desempeña su trabajo.</w:t>
       </w:r>
     </w:p>
     <w:p>
@@ -9530,90 +9325,7 @@
     </w:p>
     <w:p>
       <w:pPr>
-        <w:rPr>
-          <w:lang w:val="es-ES"/>
-        </w:rPr>
-      </w:pPr>
-    </w:p>
-    <w:p>
-      <w:pPr>
-        <w:rPr>
-          <w:lang w:val="es-ES"/>
-        </w:rPr>
-      </w:pPr>
-    </w:p>
-    <w:p>
-      <w:pPr>
-        <w:rPr>
-          <w:lang w:val="es-ES"/>
-        </w:rPr>
-      </w:pPr>
-    </w:p>
-    <w:p>
-      <w:pPr>
-        <w:rPr>
-          <w:lang w:val="es-ES"/>
-        </w:rPr>
-      </w:pPr>
-    </w:p>
-    <w:p>
-      <w:pPr>
-        <w:rPr>
-          <w:lang w:val="es-ES"/>
-        </w:rPr>
-      </w:pPr>
-    </w:p>
-    <w:p>
-      <w:pPr>
-        <w:rPr>
-          <w:lang w:val="es-ES"/>
-        </w:rPr>
-      </w:pPr>
-    </w:p>
-    <w:p>
-      <w:pPr>
-        <w:rPr>
-          <w:lang w:val="es-ES"/>
-        </w:rPr>
-      </w:pPr>
-    </w:p>
-    <w:p>
-      <w:pPr>
-        <w:rPr>
-          <w:lang w:val="es-ES"/>
-        </w:rPr>
-      </w:pPr>
-    </w:p>
-    <w:p>
-      <w:pPr>
-        <w:rPr>
-          <w:lang w:val="es-ES"/>
-        </w:rPr>
-      </w:pPr>
-    </w:p>
-    <w:p>
-      <w:pPr>
-        <w:rPr>
-          <w:lang w:val="es-ES"/>
-        </w:rPr>
-      </w:pPr>
-    </w:p>
-    <w:p>
-      <w:pPr>
-        <w:rPr>
-          <w:lang w:val="es-ES"/>
-        </w:rPr>
-      </w:pPr>
-    </w:p>
-    <w:p>
-      <w:pPr>
-        <w:rPr>
-          <w:lang w:val="es-ES"/>
-        </w:rPr>
-      </w:pPr>
-    </w:p>
-    <w:p>
-      <w:pPr>
+        <w:ind w:firstLine="0"/>
         <w:rPr>
           <w:lang w:val="es-ES"/>
         </w:rPr>
@@ -9623,7 +9335,7 @@
       <w:pPr>
         <w:pStyle w:val="Heading1"/>
       </w:pPr>
-      <w:bookmarkStart w:id="32" w:name="_Toc500271929"/>
+      <w:bookmarkStart w:id="32" w:name="_Toc500273734"/>
       <w:r>
         <w:lastRenderedPageBreak/>
         <w:t>OBJETIVOS</w:t>
@@ -9644,7 +9356,7 @@
       <w:r>
         <w:t xml:space="preserve"> </w:t>
       </w:r>
-      <w:bookmarkStart w:id="33" w:name="_Toc500271930"/>
+      <w:bookmarkStart w:id="33" w:name="_Toc500273735"/>
       <w:r>
         <w:t>Objetivo General</w:t>
       </w:r>
@@ -9660,7 +9372,19 @@
         <w:rPr>
           <w:lang w:val="es-ES"/>
         </w:rPr>
-        <w:t xml:space="preserve">Diseñar e implementar una aplicación móvil que permita el monitoreo y </w:t>
+        <w:t xml:space="preserve">Diseñar e implementar una </w:t>
+      </w:r>
+      <w:r>
+        <w:rPr>
+          <w:lang w:val="es-ES"/>
+        </w:rPr>
+        <w:t xml:space="preserve">aplicación móvil que permita la supervisión </w:t>
+      </w:r>
+      <w:r>
+        <w:rPr>
+          <w:lang w:val="es-ES"/>
+        </w:rPr>
+        <w:t xml:space="preserve">y </w:t>
       </w:r>
       <w:r>
         <w:rPr>
@@ -9678,7 +9402,19 @@
         <w:rPr>
           <w:lang w:val="es-ES"/>
         </w:rPr>
-        <w:t>o de una impresora 3D</w:t>
+        <w:t xml:space="preserve">o de </w:t>
+      </w:r>
+      <w:r>
+        <w:rPr>
+          <w:lang w:val="es-ES"/>
+        </w:rPr>
+        <w:t>una impresora</w:t>
+      </w:r>
+      <w:r>
+        <w:rPr>
+          <w:lang w:val="es-ES"/>
+        </w:rPr>
+        <w:t xml:space="preserve"> 3D</w:t>
       </w:r>
       <w:r>
         <w:rPr>
@@ -9701,7 +9437,7 @@
       <w:r>
         <w:t xml:space="preserve"> </w:t>
       </w:r>
-      <w:bookmarkStart w:id="34" w:name="_Toc500271931"/>
+      <w:bookmarkStart w:id="34" w:name="_Toc500273736"/>
       <w:r>
         <w:t>Objetivos específicos</w:t>
       </w:r>
@@ -9945,7 +9681,7 @@
       <w:pPr>
         <w:pStyle w:val="Heading1"/>
       </w:pPr>
-      <w:bookmarkStart w:id="35" w:name="_Toc500271932"/>
+      <w:bookmarkStart w:id="35" w:name="_Toc500273737"/>
       <w:r>
         <w:lastRenderedPageBreak/>
         <w:t>MARCO REFERENCIAL</w:t>
@@ -9959,7 +9695,7 @@
       <w:r>
         <w:t xml:space="preserve"> </w:t>
       </w:r>
-      <w:bookmarkStart w:id="36" w:name="_Toc500271933"/>
+      <w:bookmarkStart w:id="36" w:name="_Toc500273738"/>
       <w:r>
         <w:t>ANTEDEDENTES</w:t>
       </w:r>
@@ -10357,21 +10093,7 @@
         <w:rPr>
           <w:lang w:val="es-ES"/>
         </w:rPr>
-        <w:t xml:space="preserve">En este trabajo de grado se cubre una necesidad planteada por el grupo (GITEM) para el mejoramiento de la calidad en los sistemas de impresión 3D, y se aborda desde estrategias de bajo costo y software libre. Desarrollado para implementarse en la impresora UAO 3DP. En </w:t>
-      </w:r>
-      <w:proofErr w:type="spellStart"/>
-      <w:r>
-        <w:rPr>
-          <w:lang w:val="es-ES"/>
-        </w:rPr>
-        <w:t>el</w:t>
-      </w:r>
-      <w:proofErr w:type="spellEnd"/>
-      <w:r>
-        <w:rPr>
-          <w:lang w:val="es-ES"/>
-        </w:rPr>
-        <w:t xml:space="preserve"> se afirma lo siguiente: “Los sistemas de impresión 3D aún se encuentran en constante desarrollo y mejoras, permitiendo el origen de nuevas investigaciones que permitan evolucionar este tipo de tecnologías”, lo cual reafirma nuestro propósito el cual es poder brindar una herramienta especializada que extendería las opciones de control y los menús de estos equipos.</w:t>
+        <w:t>En este trabajo de grado se cubre una necesidad planteada por el grupo (GITEM) para el mejoramiento de la calidad en los sistemas de impresión 3D, y se aborda desde estrategias de bajo costo y software libre. Desarrollado para implementarse en la impresora UAO 3DP. En el se afirma lo siguiente: “Los sistemas de impresión 3D aún se encuentran en constante desarrollo y mejoras, permitiendo el origen de nuevas investigaciones que permitan evolucionar este tipo de tecnologías”, lo cual reafirma nuestro propósito el cual es poder brindar una herramienta especializada que extendería las opciones de control y los menús de estos equipos.</w:t>
       </w:r>
     </w:p>
     <w:p>
@@ -10417,7 +10139,7 @@
         <w:lastRenderedPageBreak/>
         <w:t xml:space="preserve"> </w:t>
       </w:r>
-      <w:bookmarkStart w:id="37" w:name="_Toc500271934"/>
+      <w:bookmarkStart w:id="37" w:name="_Toc500273739"/>
       <w:r>
         <w:t>MARCO TEORICO:</w:t>
       </w:r>
@@ -10477,7 +10199,7 @@
       <w:r>
         <w:t xml:space="preserve"> </w:t>
       </w:r>
-      <w:bookmarkStart w:id="39" w:name="_Toc500271935"/>
+      <w:bookmarkStart w:id="39" w:name="_Toc500273740"/>
       <w:r>
         <w:t>Impresión 3D</w:t>
       </w:r>
@@ -10699,49 +10421,7 @@
         <w:rPr>
           <w:lang w:val="es-ES"/>
         </w:rPr>
-        <w:t>En cuanto al tipo de impresoras de uso doméstico, se destaca la printMATE3D, la cual es una impresora 3D de bajo costo y de software libre que basa su funcionamiento en el proceso de modelado por deposición fundida o FDM por sus siglas en inglés “</w:t>
-      </w:r>
-      <w:proofErr w:type="spellStart"/>
-      <w:r>
-        <w:rPr>
-          <w:lang w:val="es-ES"/>
-        </w:rPr>
-        <w:t>Fused</w:t>
-      </w:r>
-      <w:proofErr w:type="spellEnd"/>
-      <w:r>
-        <w:rPr>
-          <w:lang w:val="es-ES"/>
-        </w:rPr>
-        <w:t xml:space="preserve"> </w:t>
-      </w:r>
-      <w:proofErr w:type="spellStart"/>
-      <w:r>
-        <w:rPr>
-          <w:lang w:val="es-ES"/>
-        </w:rPr>
-        <w:t>Deposition</w:t>
-      </w:r>
-      <w:proofErr w:type="spellEnd"/>
-      <w:r>
-        <w:rPr>
-          <w:lang w:val="es-ES"/>
-        </w:rPr>
-        <w:t xml:space="preserve"> </w:t>
-      </w:r>
-      <w:proofErr w:type="spellStart"/>
-      <w:r>
-        <w:rPr>
-          <w:lang w:val="es-ES"/>
-        </w:rPr>
-        <w:t>Modeling</w:t>
-      </w:r>
-      <w:proofErr w:type="spellEnd"/>
-      <w:r>
-        <w:rPr>
-          <w:lang w:val="es-ES"/>
-        </w:rPr>
-        <w:t xml:space="preserve">” el cual consiste en depositar capa sobre capa material obtenido de un rollo de filamento que es halado y derretido por una cabeza de extrusión que posteriormente lo deposita sobre una cama de impresión. Esta impresora puede conseguirse en el mercado como un kit completo de fácil ensamblaje. </w:t>
+        <w:t xml:space="preserve">En cuanto al tipo de impresoras de uso doméstico, se destaca la printMATE3D, la cual es una impresora 3D de bajo costo y de software libre que basa su funcionamiento en el proceso de modelado por deposición fundida o FDM por sus siglas en inglés “Fused Deposition Modeling” el cual consiste en depositar capa sobre capa material obtenido de un rollo de filamento que es halado y derretido por una cabeza de extrusión que posteriormente lo deposita sobre una cama de impresión. Esta impresora puede conseguirse en el mercado como un kit completo de fácil ensamblaje. </w:t>
       </w:r>
     </w:p>
     <w:p>
@@ -10772,7 +10452,7 @@
       <w:r>
         <w:t xml:space="preserve"> </w:t>
       </w:r>
-      <w:bookmarkStart w:id="41" w:name="_Toc500271936"/>
+      <w:bookmarkStart w:id="41" w:name="_Toc500273741"/>
       <w:r>
         <w:t>Sensores y Actuadores</w:t>
       </w:r>
@@ -10802,35 +10482,7 @@
         <w:rPr>
           <w:lang w:val="es-ES"/>
         </w:rPr>
-        <w:t xml:space="preserve">Dependiendo de la aplicación, se debe elegir correctamente el sensor a utilizar pues como dicen </w:t>
-      </w:r>
-      <w:proofErr w:type="spellStart"/>
-      <w:r>
-        <w:rPr>
-          <w:lang w:val="es-ES"/>
-        </w:rPr>
-        <w:t>Guarella</w:t>
-      </w:r>
-      <w:proofErr w:type="spellEnd"/>
-      <w:r>
-        <w:rPr>
-          <w:lang w:val="es-ES"/>
-        </w:rPr>
-        <w:t xml:space="preserve">, Heredia, Rodríguez y </w:t>
-      </w:r>
-      <w:proofErr w:type="spellStart"/>
-      <w:r>
-        <w:rPr>
-          <w:lang w:val="es-ES"/>
-        </w:rPr>
-        <w:t>Bagatto</w:t>
-      </w:r>
-      <w:proofErr w:type="spellEnd"/>
-      <w:r>
-        <w:rPr>
-          <w:lang w:val="es-ES"/>
-        </w:rPr>
-        <w:t xml:space="preserve"> (2011) “La respuesta que proporciona el sensor depende de la magnitud física que puede ser detectada y traducida en una señal eléctrica, y el principio físico en que se base” (p.3), de ahí que se clasifiquen los sensores según la magnitud física que miden de la siguiente forma:</w:t>
+        <w:t>Dependiendo de la aplicación, se debe elegir correctamente el sensor a utilizar pues como dicen Guarella, Heredia, Rodríguez y Bagatto (2011) “La respuesta que proporciona el sensor depende de la magnitud física que puede ser detectada y traducida en una señal eléctrica, y el principio físico en que se base” (p.3), de ahí que se clasifiquen los sensores según la magnitud física que miden de la siguiente forma:</w:t>
       </w:r>
     </w:p>
     <w:p>
@@ -11258,35 +10910,7 @@
         <w:rPr>
           <w:lang w:val="es-ES"/>
         </w:rPr>
-        <w:t xml:space="preserve">Con respecto a los actuadores, estos son dispositivos cuya función es la de proporcionar la energía necesaria para la activación de un proceso, según </w:t>
-      </w:r>
-      <w:proofErr w:type="spellStart"/>
-      <w:r>
-        <w:rPr>
-          <w:lang w:val="es-ES"/>
-        </w:rPr>
-        <w:t>Guarella</w:t>
-      </w:r>
-      <w:proofErr w:type="spellEnd"/>
-      <w:r>
-        <w:rPr>
-          <w:lang w:val="es-ES"/>
-        </w:rPr>
-        <w:t xml:space="preserve">, Heredia, Rodríguez y </w:t>
-      </w:r>
-      <w:proofErr w:type="spellStart"/>
-      <w:r>
-        <w:rPr>
-          <w:lang w:val="es-ES"/>
-        </w:rPr>
-        <w:t>Bagatto</w:t>
-      </w:r>
-      <w:proofErr w:type="spellEnd"/>
-      <w:r>
-        <w:rPr>
-          <w:lang w:val="es-ES"/>
-        </w:rPr>
-        <w:t xml:space="preserve"> (2011) “los actuadores constituyen la interfaz entre el procesamiento de la señal (procesamiento de la información) y el proceso (mecánico)” (p.18), lo cual los hace una pieza importante de cualquier sistema de control.</w:t>
+        <w:t>Con respecto a los actuadores, estos son dispositivos cuya función es la de proporcionar la energía necesaria para la activación de un proceso, según Guarella, Heredia, Rodríguez y Bagatto (2011) “los actuadores constituyen la interfaz entre el procesamiento de la señal (procesamiento de la información) y el proceso (mecánico)” (p.18), lo cual los hace una pieza importante de cualquier sistema de control.</w:t>
       </w:r>
     </w:p>
     <w:p>
@@ -11533,35 +11157,7 @@
           <w:lang w:val="es-ES"/>
         </w:rPr>
         <w:tab/>
-        <w:t>Pantallas de cristal líquido” (</w:t>
-      </w:r>
-      <w:proofErr w:type="spellStart"/>
-      <w:r>
-        <w:rPr>
-          <w:lang w:val="es-ES"/>
-        </w:rPr>
-        <w:t>Guarella</w:t>
-      </w:r>
-      <w:proofErr w:type="spellEnd"/>
-      <w:r>
-        <w:rPr>
-          <w:lang w:val="es-ES"/>
-        </w:rPr>
-        <w:t xml:space="preserve">, Heredia, Rodríguez y </w:t>
-      </w:r>
-      <w:proofErr w:type="spellStart"/>
-      <w:r>
-        <w:rPr>
-          <w:lang w:val="es-ES"/>
-        </w:rPr>
-        <w:t>Bagatto</w:t>
-      </w:r>
-      <w:proofErr w:type="spellEnd"/>
-      <w:r>
-        <w:rPr>
-          <w:lang w:val="es-ES"/>
-        </w:rPr>
-        <w:t>, 2011, p.18)</w:t>
+        <w:t>Pantallas de cristal líquido” (Guarella, Heredia, Rodríguez y Bagatto, 2011, p.18)</w:t>
       </w:r>
     </w:p>
     <w:p>
@@ -11570,7 +11166,7 @@
       </w:pPr>
       <w:bookmarkStart w:id="42" w:name="_Toc496694397"/>
       <w:bookmarkStart w:id="43" w:name="_Toc496694385"/>
-      <w:bookmarkStart w:id="44" w:name="_Toc500271937"/>
+      <w:bookmarkStart w:id="44" w:name="_Toc500273742"/>
       <w:r>
         <w:lastRenderedPageBreak/>
         <w:t>Red de sensores:</w:t>
@@ -11596,7 +11192,7 @@
         <w:pStyle w:val="Heading3"/>
       </w:pPr>
       <w:bookmarkStart w:id="45" w:name="_Toc496694396"/>
-      <w:bookmarkStart w:id="46" w:name="_Toc500271938"/>
+      <w:bookmarkStart w:id="46" w:name="_Toc500273743"/>
       <w:r>
         <w:t>Elementos de estado sólido:</w:t>
       </w:r>
@@ -11644,7 +11240,7 @@
       <w:pPr>
         <w:pStyle w:val="Heading3"/>
       </w:pPr>
-      <w:bookmarkStart w:id="47" w:name="_Toc500271939"/>
+      <w:bookmarkStart w:id="47" w:name="_Toc500273744"/>
       <w:r>
         <w:t>Microcontroladores</w:t>
       </w:r>
@@ -11703,7 +11299,7 @@
         <w:pStyle w:val="Heading3"/>
       </w:pPr>
       <w:bookmarkStart w:id="48" w:name="_Toc496694386"/>
-      <w:bookmarkStart w:id="49" w:name="_Toc500271940"/>
+      <w:bookmarkStart w:id="49" w:name="_Toc500273745"/>
       <w:r>
         <w:lastRenderedPageBreak/>
         <w:t>Arduino</w:t>
@@ -11769,7 +11365,7 @@
         <w:pStyle w:val="Heading3"/>
       </w:pPr>
       <w:bookmarkStart w:id="50" w:name="_Toc496694398"/>
-      <w:bookmarkStart w:id="51" w:name="_Toc500271941"/>
+      <w:bookmarkStart w:id="51" w:name="_Toc500273746"/>
       <w:r>
         <w:t>Algoritmo</w:t>
       </w:r>
@@ -11801,7 +11397,7 @@
         <w:pStyle w:val="Heading3"/>
       </w:pPr>
       <w:bookmarkStart w:id="52" w:name="_Toc496694399"/>
-      <w:bookmarkStart w:id="53" w:name="_Toc500271942"/>
+      <w:bookmarkStart w:id="53" w:name="_Toc500273747"/>
       <w:r>
         <w:t>Plataformas de desarrollo</w:t>
       </w:r>
@@ -11845,7 +11441,7 @@
         <w:pStyle w:val="Heading3"/>
       </w:pPr>
       <w:bookmarkStart w:id="54" w:name="_Toc496694400"/>
-      <w:bookmarkStart w:id="55" w:name="_Toc500271943"/>
+      <w:bookmarkStart w:id="55" w:name="_Toc500273748"/>
       <w:r>
         <w:lastRenderedPageBreak/>
         <w:t>Marcos de trabajo</w:t>
@@ -11871,7 +11467,7 @@
         <w:pStyle w:val="Heading3"/>
       </w:pPr>
       <w:bookmarkStart w:id="56" w:name="_Toc496694387"/>
-      <w:bookmarkStart w:id="57" w:name="_Toc500271944"/>
+      <w:bookmarkStart w:id="57" w:name="_Toc500273749"/>
       <w:r>
         <w:t>Impresora 3d</w:t>
       </w:r>
@@ -12034,7 +11630,7 @@
         <w:pStyle w:val="Heading3"/>
       </w:pPr>
       <w:bookmarkStart w:id="58" w:name="_Toc496694389"/>
-      <w:bookmarkStart w:id="59" w:name="_Toc500271945"/>
+      <w:bookmarkStart w:id="59" w:name="_Toc500273750"/>
       <w:r>
         <w:t>Extrusión</w:t>
       </w:r>
@@ -12249,7 +11845,7 @@
         <w:pStyle w:val="Heading3"/>
       </w:pPr>
       <w:bookmarkStart w:id="60" w:name="_Toc496694390"/>
-      <w:bookmarkStart w:id="61" w:name="_Toc500271946"/>
+      <w:bookmarkStart w:id="61" w:name="_Toc500273751"/>
       <w:r>
         <w:t>Fusión</w:t>
       </w:r>
@@ -12300,24 +11896,39 @@
         <w:pStyle w:val="Heading3"/>
       </w:pPr>
       <w:bookmarkStart w:id="62" w:name="_Toc496694388"/>
-      <w:bookmarkStart w:id="63" w:name="_Toc500271947"/>
-      <w:r>
-        <w:t>Sistema de monitoreo</w:t>
+      <w:bookmarkStart w:id="63" w:name="_Toc500273752"/>
+      <w:r>
+        <w:t xml:space="preserve">Sistema de </w:t>
       </w:r>
       <w:bookmarkEnd w:id="62"/>
       <w:bookmarkEnd w:id="63"/>
-    </w:p>
-    <w:p>
-      <w:pPr>
-        <w:rPr>
-          <w:lang w:val="es-ES"/>
-        </w:rPr>
-      </w:pPr>
-      <w:r>
-        <w:rPr>
-          <w:lang w:val="es-ES"/>
-        </w:rPr>
-        <w:t>Se considera como monitoreo el proceso sistemático de recolectar, analizar y utilizar la información para hacer seguimiento al proceso en ejecución con el fin de verificar el cumplimiento de los objetivos propuestos y tomar una decisión temprana basado en predicciones previas.</w:t>
+      <w:r>
+        <w:t>supervisión</w:t>
+      </w:r>
+    </w:p>
+    <w:p>
+      <w:pPr>
+        <w:rPr>
+          <w:lang w:val="es-ES"/>
+        </w:rPr>
+      </w:pPr>
+      <w:r>
+        <w:rPr>
+          <w:lang w:val="es-ES"/>
+        </w:rPr>
+        <w:t xml:space="preserve">Se considera como </w:t>
+      </w:r>
+      <w:r>
+        <w:rPr>
+          <w:lang w:val="es-ES"/>
+        </w:rPr>
+        <w:t>supervisión</w:t>
+      </w:r>
+      <w:r>
+        <w:rPr>
+          <w:lang w:val="es-ES"/>
+        </w:rPr>
+        <w:t xml:space="preserve"> el proceso sistemático de recolectar, analizar y utilizar la información para hacer seguimiento al proceso en ejecución con el fin de verificar el cumplimiento de los objetivos propuestos y tomar una decisión temprana basado en predicciones previas.</w:t>
       </w:r>
     </w:p>
     <w:p>
@@ -12346,7 +11957,7 @@
         <w:pStyle w:val="Heading3"/>
       </w:pPr>
       <w:bookmarkStart w:id="64" w:name="_Toc496694401"/>
-      <w:bookmarkStart w:id="65" w:name="_Toc500271948"/>
+      <w:bookmarkStart w:id="65" w:name="_Toc500273753"/>
       <w:r>
         <w:t>Aplicación</w:t>
       </w:r>
@@ -12378,7 +11989,7 @@
         <w:pStyle w:val="Heading3"/>
       </w:pPr>
       <w:bookmarkStart w:id="66" w:name="_Toc496694402"/>
-      <w:bookmarkStart w:id="67" w:name="_Toc500271949"/>
+      <w:bookmarkStart w:id="67" w:name="_Toc500273754"/>
       <w:r>
         <w:t>Android</w:t>
       </w:r>
@@ -12454,7 +12065,7 @@
         <w:pStyle w:val="Heading3"/>
       </w:pPr>
       <w:bookmarkStart w:id="68" w:name="_Toc496694403"/>
-      <w:bookmarkStart w:id="69" w:name="_Toc500271950"/>
+      <w:bookmarkStart w:id="69" w:name="_Toc500273755"/>
       <w:r>
         <w:t>ITU</w:t>
       </w:r>
@@ -12536,7 +12147,7 @@
         <w:pStyle w:val="Heading3"/>
       </w:pPr>
       <w:bookmarkStart w:id="70" w:name="_Toc496694404"/>
-      <w:bookmarkStart w:id="71" w:name="_Toc500271951"/>
+      <w:bookmarkStart w:id="71" w:name="_Toc500273756"/>
       <w:r>
         <w:t>Modelo OSI</w:t>
       </w:r>
@@ -12605,43 +12216,41 @@
       <w:pPr>
         <w:pStyle w:val="Heading2"/>
       </w:pPr>
-      <w:bookmarkStart w:id="72" w:name="_Toc496694405"/>
-      <w:bookmarkStart w:id="73" w:name="_Toc500271952"/>
-      <w:r>
-        <w:t>Marco legal</w:t>
+      <w:bookmarkStart w:id="72" w:name="_Toc500273757"/>
+      <w:r>
+        <w:t>MARCO LEGAL</w:t>
       </w:r>
       <w:bookmarkEnd w:id="72"/>
+    </w:p>
+    <w:p>
+      <w:pPr>
+        <w:rPr>
+          <w:lang w:val="es-ES"/>
+        </w:rPr>
+      </w:pPr>
+      <w:r>
+        <w:rPr>
+          <w:lang w:val="es-ES"/>
+        </w:rPr>
+        <w:t>Antecediendo que el desarrollo de esta tesis requerirá la comunicación inalámbrica entre la impresora y el enrutador más cercano se requiere dentro del marco legal el estándar IEEE 802.11 que está vigente a 2017:</w:t>
+      </w:r>
+    </w:p>
+    <w:p>
+      <w:pPr>
+        <w:rPr>
+          <w:lang w:val="es-ES"/>
+        </w:rPr>
+      </w:pPr>
+    </w:p>
+    <w:p>
+      <w:pPr>
+        <w:pStyle w:val="Heading3"/>
+      </w:pPr>
+      <w:bookmarkStart w:id="73" w:name="_Toc500273758"/>
+      <w:r>
+        <w:t>IEEE802.11:</w:t>
+      </w:r>
       <w:bookmarkEnd w:id="73"/>
-    </w:p>
-    <w:p>
-      <w:pPr>
-        <w:rPr>
-          <w:lang w:val="es-ES"/>
-        </w:rPr>
-      </w:pPr>
-      <w:r>
-        <w:rPr>
-          <w:lang w:val="es-ES"/>
-        </w:rPr>
-        <w:t>Antecediendo que el desarrollo de esta tesis requerirá la comunicación inalámbrica entre la impresora y el enrutador más cercano se requiere dentro del marco legal el estándar IEEE 802.11 que está vigente a 2017:</w:t>
-      </w:r>
-    </w:p>
-    <w:p>
-      <w:pPr>
-        <w:rPr>
-          <w:lang w:val="es-ES"/>
-        </w:rPr>
-      </w:pPr>
-    </w:p>
-    <w:p>
-      <w:pPr>
-        <w:pStyle w:val="Heading3"/>
-      </w:pPr>
-      <w:bookmarkStart w:id="74" w:name="_Toc500271953"/>
-      <w:r>
-        <w:t>IEEE802.11:</w:t>
-      </w:r>
-      <w:bookmarkEnd w:id="74"/>
     </w:p>
     <w:p>
       <w:pPr>
@@ -12724,11 +12333,11 @@
       <w:pPr>
         <w:pStyle w:val="Heading3"/>
       </w:pPr>
-      <w:bookmarkStart w:id="75" w:name="_Toc500271954"/>
+      <w:bookmarkStart w:id="74" w:name="_Toc500273759"/>
       <w:r>
         <w:t>ANE</w:t>
       </w:r>
-      <w:bookmarkEnd w:id="75"/>
+      <w:bookmarkEnd w:id="74"/>
     </w:p>
     <w:p>
       <w:pPr>
@@ -12863,11 +12472,11 @@
       <w:pPr>
         <w:pStyle w:val="Heading1"/>
       </w:pPr>
-      <w:bookmarkStart w:id="76" w:name="_Toc500271955"/>
+      <w:bookmarkStart w:id="75" w:name="_Toc500273760"/>
       <w:r>
         <w:t>DISEÑO METODOLOGICO</w:t>
       </w:r>
-      <w:bookmarkEnd w:id="76"/>
+      <w:bookmarkEnd w:id="75"/>
     </w:p>
     <w:p>
       <w:pPr>
@@ -12907,21 +12516,21 @@
       <w:pPr>
         <w:pStyle w:val="Heading2"/>
       </w:pPr>
-      <w:bookmarkStart w:id="77" w:name="_Toc500271956"/>
+      <w:bookmarkStart w:id="76" w:name="_Toc500273761"/>
       <w:r>
         <w:t>Recopilar información acerca de las variables que intervienen los procesos de producción de modelos en 3D.</w:t>
       </w:r>
+      <w:bookmarkEnd w:id="76"/>
+    </w:p>
+    <w:p>
+      <w:pPr>
+        <w:pStyle w:val="Heading3"/>
+      </w:pPr>
+      <w:bookmarkStart w:id="77" w:name="_Toc500273762"/>
+      <w:r>
+        <w:t>Actividades</w:t>
+      </w:r>
       <w:bookmarkEnd w:id="77"/>
-    </w:p>
-    <w:p>
-      <w:pPr>
-        <w:pStyle w:val="Heading3"/>
-      </w:pPr>
-      <w:bookmarkStart w:id="78" w:name="_Toc500271957"/>
-      <w:r>
-        <w:t>Actividades</w:t>
-      </w:r>
-      <w:bookmarkEnd w:id="78"/>
     </w:p>
     <w:p>
       <w:pPr>
@@ -13016,7 +12625,19 @@
         <w:rPr>
           <w:lang w:val="es-ES"/>
         </w:rPr>
-        <w:t>Establecer los componentes que formaran el sistema de monitoreo en base a los resultados de la investigación.</w:t>
+        <w:t xml:space="preserve">Establecer los componentes que formaran el sistema de </w:t>
+      </w:r>
+      <w:r>
+        <w:rPr>
+          <w:lang w:val="es-ES"/>
+        </w:rPr>
+        <w:t>supervisión y apagado remoto</w:t>
+      </w:r>
+      <w:r>
+        <w:rPr>
+          <w:lang w:val="es-ES"/>
+        </w:rPr>
+        <w:t xml:space="preserve"> en base a los resultados de la investigación.</w:t>
       </w:r>
     </w:p>
     <w:p>
@@ -13037,11 +12658,11 @@
       <w:pPr>
         <w:pStyle w:val="Heading3"/>
       </w:pPr>
-      <w:bookmarkStart w:id="79" w:name="_Toc500271958"/>
+      <w:bookmarkStart w:id="78" w:name="_Toc500273763"/>
       <w:r>
         <w:t>Metodología</w:t>
       </w:r>
-      <w:bookmarkEnd w:id="79"/>
+      <w:bookmarkEnd w:id="78"/>
     </w:p>
     <w:p>
       <w:pPr>
@@ -13101,7 +12722,19 @@
         <w:rPr>
           <w:lang w:val="es-ES"/>
         </w:rPr>
-        <w:t xml:space="preserve"> viable sobre el cual se va a realizar el monitoreo.</w:t>
+        <w:t xml:space="preserve"> viable s</w:t>
+      </w:r>
+      <w:r>
+        <w:rPr>
+          <w:lang w:val="es-ES"/>
+        </w:rPr>
+        <w:t>obre el cual se va a realizar la supervisión remota</w:t>
+      </w:r>
+      <w:r>
+        <w:rPr>
+          <w:lang w:val="es-ES"/>
+        </w:rPr>
+        <w:t>.</w:t>
       </w:r>
     </w:p>
     <w:p>
@@ -13146,21 +12779,21 @@
       <w:pPr>
         <w:pStyle w:val="Heading2"/>
       </w:pPr>
-      <w:bookmarkStart w:id="80" w:name="_Toc500271959"/>
+      <w:bookmarkStart w:id="79" w:name="_Toc500273764"/>
       <w:r>
         <w:t>Seleccionar las variables más relevantes a monitorear y seleccionar el mejor sistema de control, plataforma de desarrollo e interfaz de potencia.</w:t>
       </w:r>
+      <w:bookmarkEnd w:id="79"/>
+    </w:p>
+    <w:p>
+      <w:pPr>
+        <w:pStyle w:val="Heading3"/>
+      </w:pPr>
+      <w:bookmarkStart w:id="80" w:name="_Toc500273765"/>
+      <w:r>
+        <w:t>Actividades</w:t>
+      </w:r>
       <w:bookmarkEnd w:id="80"/>
-    </w:p>
-    <w:p>
-      <w:pPr>
-        <w:pStyle w:val="Heading3"/>
-      </w:pPr>
-      <w:bookmarkStart w:id="81" w:name="_Toc500271960"/>
-      <w:r>
-        <w:t>Actividades</w:t>
-      </w:r>
-      <w:bookmarkEnd w:id="81"/>
     </w:p>
     <w:p>
       <w:pPr>
@@ -13268,11 +12901,11 @@
       <w:pPr>
         <w:pStyle w:val="Heading3"/>
       </w:pPr>
-      <w:bookmarkStart w:id="82" w:name="_Toc500271961"/>
+      <w:bookmarkStart w:id="81" w:name="_Toc500273766"/>
       <w:r>
         <w:t>Metodología</w:t>
       </w:r>
-      <w:bookmarkEnd w:id="82"/>
+      <w:bookmarkEnd w:id="81"/>
     </w:p>
     <w:p>
       <w:pPr>
@@ -13404,22 +13037,22 @@
       <w:pPr>
         <w:pStyle w:val="Heading3"/>
       </w:pPr>
-      <w:bookmarkStart w:id="83" w:name="_Toc500271962"/>
+      <w:bookmarkStart w:id="82" w:name="_Toc500273767"/>
       <w:r>
         <w:lastRenderedPageBreak/>
         <w:t>Diseñar e implementar el algoritmo de control que estará en el sistema embebido.</w:t>
       </w:r>
+      <w:bookmarkEnd w:id="82"/>
+    </w:p>
+    <w:p>
+      <w:pPr>
+        <w:pStyle w:val="Heading3"/>
+      </w:pPr>
+      <w:bookmarkStart w:id="83" w:name="_Toc500273768"/>
+      <w:r>
+        <w:t>Actividades</w:t>
+      </w:r>
       <w:bookmarkEnd w:id="83"/>
-    </w:p>
-    <w:p>
-      <w:pPr>
-        <w:pStyle w:val="Heading3"/>
-      </w:pPr>
-      <w:bookmarkStart w:id="84" w:name="_Toc500271963"/>
-      <w:r>
-        <w:t>Actividades</w:t>
-      </w:r>
-      <w:bookmarkEnd w:id="84"/>
     </w:p>
     <w:p>
       <w:pPr>
@@ -13472,7 +13105,19 @@
         <w:rPr>
           <w:lang w:val="es-ES"/>
         </w:rPr>
-        <w:t>Establecer la estructura de la base de datos en función de las necesidades del monitoreo.</w:t>
+        <w:t>Establecer la estructura de la base de datos e</w:t>
+      </w:r>
+      <w:r>
+        <w:rPr>
+          <w:lang w:val="es-ES"/>
+        </w:rPr>
+        <w:t>n función de las necesidades de los equipos de prototipado 3D</w:t>
+      </w:r>
+      <w:r>
+        <w:rPr>
+          <w:lang w:val="es-ES"/>
+        </w:rPr>
+        <w:t>.</w:t>
       </w:r>
     </w:p>
     <w:p>
@@ -13515,11 +13160,11 @@
       <w:pPr>
         <w:pStyle w:val="Heading3"/>
       </w:pPr>
-      <w:bookmarkStart w:id="85" w:name="_Toc500271964"/>
+      <w:bookmarkStart w:id="84" w:name="_Toc500273769"/>
       <w:r>
         <w:t>Metodología</w:t>
       </w:r>
-      <w:bookmarkEnd w:id="85"/>
+      <w:bookmarkEnd w:id="84"/>
     </w:p>
     <w:p>
       <w:pPr>
@@ -13597,21 +13242,21 @@
       <w:pPr>
         <w:pStyle w:val="Heading2"/>
       </w:pPr>
-      <w:bookmarkStart w:id="86" w:name="_Toc500271965"/>
+      <w:bookmarkStart w:id="85" w:name="_Toc500273770"/>
       <w:r>
         <w:t>Diseñar el algoritmo de control y realizar la programación del hardware o sistema embebido.</w:t>
       </w:r>
+      <w:bookmarkEnd w:id="85"/>
+    </w:p>
+    <w:p>
+      <w:pPr>
+        <w:pStyle w:val="Heading3"/>
+      </w:pPr>
+      <w:bookmarkStart w:id="86" w:name="_Toc500273771"/>
+      <w:r>
+        <w:t>Actividades</w:t>
+      </w:r>
       <w:bookmarkEnd w:id="86"/>
-    </w:p>
-    <w:p>
-      <w:pPr>
-        <w:pStyle w:val="Heading3"/>
-      </w:pPr>
-      <w:bookmarkStart w:id="87" w:name="_Toc500271966"/>
-      <w:r>
-        <w:t>Actividades</w:t>
-      </w:r>
-      <w:bookmarkEnd w:id="87"/>
     </w:p>
     <w:p>
       <w:pPr>
@@ -13654,11 +13299,11 @@
       <w:pPr>
         <w:pStyle w:val="Heading3"/>
       </w:pPr>
-      <w:bookmarkStart w:id="88" w:name="_Toc500271967"/>
+      <w:bookmarkStart w:id="87" w:name="_Toc500273772"/>
       <w:r>
         <w:t>Metodología</w:t>
       </w:r>
-      <w:bookmarkEnd w:id="88"/>
+      <w:bookmarkEnd w:id="87"/>
     </w:p>
     <w:p>
       <w:pPr>
@@ -13705,28 +13350,40 @@
         <w:rPr>
           <w:lang w:val="es-ES"/>
         </w:rPr>
-        <w:t xml:space="preserve"> el algoritmo de control encargado de las tareas de monitoreo.</w:t>
+        <w:t xml:space="preserve"> el algoritmo de control encargado de las tareas de </w:t>
+      </w:r>
+      <w:r>
+        <w:rPr>
+          <w:lang w:val="es-ES"/>
+        </w:rPr>
+        <w:t>supervisión</w:t>
+      </w:r>
+      <w:r>
+        <w:rPr>
+          <w:lang w:val="es-ES"/>
+        </w:rPr>
+        <w:t>.</w:t>
       </w:r>
     </w:p>
     <w:p>
       <w:pPr>
         <w:pStyle w:val="Heading2"/>
       </w:pPr>
-      <w:bookmarkStart w:id="89" w:name="_Toc500271968"/>
+      <w:bookmarkStart w:id="88" w:name="_Toc500273773"/>
       <w:r>
         <w:t>Diseñar e implementar el algoritmo del servidor WEB.</w:t>
       </w:r>
+      <w:bookmarkEnd w:id="88"/>
+    </w:p>
+    <w:p>
+      <w:pPr>
+        <w:pStyle w:val="Heading3"/>
+      </w:pPr>
+      <w:bookmarkStart w:id="89" w:name="_Toc500273774"/>
+      <w:r>
+        <w:t>Actividades</w:t>
+      </w:r>
       <w:bookmarkEnd w:id="89"/>
-    </w:p>
-    <w:p>
-      <w:pPr>
-        <w:pStyle w:val="Heading3"/>
-      </w:pPr>
-      <w:bookmarkStart w:id="90" w:name="_Toc500271969"/>
-      <w:r>
-        <w:t>Actividades</w:t>
-      </w:r>
-      <w:bookmarkEnd w:id="90"/>
     </w:p>
     <w:p>
       <w:pPr>
@@ -13780,11 +13437,11 @@
       <w:pPr>
         <w:pStyle w:val="Heading3"/>
       </w:pPr>
-      <w:bookmarkStart w:id="91" w:name="_Toc500271970"/>
+      <w:bookmarkStart w:id="90" w:name="_Toc500273775"/>
       <w:r>
         <w:t>Metodología</w:t>
       </w:r>
-      <w:bookmarkEnd w:id="91"/>
+      <w:bookmarkEnd w:id="90"/>
     </w:p>
     <w:p>
       <w:pPr>
@@ -13874,7 +13531,19 @@
         <w:rPr>
           <w:lang w:val="es-ES"/>
         </w:rPr>
-        <w:t xml:space="preserve"> apto para el sistema de monitoreo.</w:t>
+        <w:t xml:space="preserve"> apto para el sistema de </w:t>
+      </w:r>
+      <w:r>
+        <w:rPr>
+          <w:lang w:val="es-ES"/>
+        </w:rPr>
+        <w:t>supervisión</w:t>
+      </w:r>
+      <w:r>
+        <w:rPr>
+          <w:lang w:val="es-ES"/>
+        </w:rPr>
+        <w:t>.</w:t>
       </w:r>
     </w:p>
     <w:p>
@@ -13929,21 +13598,21 @@
       <w:pPr>
         <w:pStyle w:val="Heading2"/>
       </w:pPr>
-      <w:bookmarkStart w:id="92" w:name="_Toc500271971"/>
+      <w:bookmarkStart w:id="91" w:name="_Toc500273776"/>
       <w:r>
         <w:t>Verificar el funcionamiento del aplicativo WEB desde entornos locales (intranet) y entornos externos (internet), monitoreando las variables fundamentales a la hora de realizar una impresión.</w:t>
       </w:r>
+      <w:bookmarkEnd w:id="91"/>
+    </w:p>
+    <w:p>
+      <w:pPr>
+        <w:pStyle w:val="Heading3"/>
+      </w:pPr>
+      <w:bookmarkStart w:id="92" w:name="_Toc500273777"/>
+      <w:r>
+        <w:t>Actividades</w:t>
+      </w:r>
       <w:bookmarkEnd w:id="92"/>
-    </w:p>
-    <w:p>
-      <w:pPr>
-        <w:pStyle w:val="Heading3"/>
-      </w:pPr>
-      <w:bookmarkStart w:id="93" w:name="_Toc500271972"/>
-      <w:r>
-        <w:t>Actividades</w:t>
-      </w:r>
-      <w:bookmarkEnd w:id="93"/>
     </w:p>
     <w:p>
       <w:pPr>
@@ -14021,11 +13690,11 @@
       <w:pPr>
         <w:pStyle w:val="Heading3"/>
       </w:pPr>
-      <w:bookmarkStart w:id="94" w:name="_Toc500271973"/>
+      <w:bookmarkStart w:id="93" w:name="_Toc500273778"/>
       <w:r>
         <w:t>Metodología</w:t>
       </w:r>
-      <w:bookmarkEnd w:id="94"/>
+      <w:bookmarkEnd w:id="93"/>
     </w:p>
     <w:p>
       <w:pPr>
@@ -14092,21 +13761,21 @@
       <w:pPr>
         <w:pStyle w:val="Heading2"/>
       </w:pPr>
-      <w:bookmarkStart w:id="95" w:name="_Toc500271974"/>
+      <w:bookmarkStart w:id="94" w:name="_Toc500273779"/>
       <w:r>
         <w:t>Exponer los resultados en la universidad Francisco de Paula Santander.</w:t>
       </w:r>
+      <w:bookmarkEnd w:id="94"/>
+    </w:p>
+    <w:p>
+      <w:pPr>
+        <w:pStyle w:val="Heading3"/>
+      </w:pPr>
+      <w:bookmarkStart w:id="95" w:name="_Toc500273780"/>
+      <w:r>
+        <w:t>Actividades</w:t>
+      </w:r>
       <w:bookmarkEnd w:id="95"/>
-    </w:p>
-    <w:p>
-      <w:pPr>
-        <w:pStyle w:val="Heading3"/>
-      </w:pPr>
-      <w:bookmarkStart w:id="96" w:name="_Toc500271975"/>
-      <w:r>
-        <w:t>Actividades</w:t>
-      </w:r>
-      <w:bookmarkEnd w:id="96"/>
     </w:p>
     <w:p>
       <w:pPr>
@@ -14129,18 +13798,30 @@
         <w:rPr>
           <w:lang w:val="es-ES"/>
         </w:rPr>
-        <w:t>zar la exposición final de los resultados exponiendo el potencial de este sistema de monitoreo.</w:t>
+        <w:t xml:space="preserve">zar la exposición final de los resultados exponiendo el potencial de este sistema de </w:t>
+      </w:r>
+      <w:r>
+        <w:rPr>
+          <w:lang w:val="es-ES"/>
+        </w:rPr>
+        <w:t>supervisión y apagado remoto</w:t>
+      </w:r>
+      <w:r>
+        <w:rPr>
+          <w:lang w:val="es-ES"/>
+        </w:rPr>
+        <w:t>.</w:t>
       </w:r>
     </w:p>
     <w:p>
       <w:pPr>
         <w:pStyle w:val="Heading3"/>
       </w:pPr>
-      <w:bookmarkStart w:id="97" w:name="_Toc500271976"/>
+      <w:bookmarkStart w:id="96" w:name="_Toc500273781"/>
       <w:r>
         <w:t>Metodología</w:t>
       </w:r>
-      <w:bookmarkEnd w:id="97"/>
+      <w:bookmarkEnd w:id="96"/>
     </w:p>
     <w:p>
       <w:pPr>
@@ -14241,19 +13922,19 @@
       <w:pPr>
         <w:pStyle w:val="Heading1"/>
       </w:pPr>
-      <w:bookmarkStart w:id="98" w:name="_Toc500271977"/>
+      <w:bookmarkStart w:id="97" w:name="_Toc500273782"/>
       <w:r>
         <w:lastRenderedPageBreak/>
         <w:t>CRONOGRAMA</w:t>
       </w:r>
-      <w:bookmarkEnd w:id="98"/>
+      <w:bookmarkEnd w:id="97"/>
     </w:p>
     <w:p>
       <w:pPr>
         <w:pStyle w:val="Caption"/>
         <w:framePr w:hSpace="141" w:wrap="around" w:vAnchor="page" w:hAnchor="page" w:x="4000" w:y="2731"/>
       </w:pPr>
-      <w:bookmarkStart w:id="99" w:name="_Toc500269243"/>
+      <w:bookmarkStart w:id="98" w:name="_Toc500269243"/>
       <w:r>
         <w:t xml:space="preserve">Tabla  </w:t>
       </w:r>
@@ -14278,7 +13959,7 @@
       <w:r>
         <w:t>. Cronograma a ejecutar 2017-2018</w:t>
       </w:r>
-      <w:bookmarkEnd w:id="99"/>
+      <w:bookmarkEnd w:id="98"/>
     </w:p>
     <w:p>
       <w:pPr>
@@ -18299,31 +17980,31 @@
       <w:pPr>
         <w:pStyle w:val="Heading1"/>
       </w:pPr>
-      <w:bookmarkStart w:id="100" w:name="_Toc500271978"/>
+      <w:bookmarkStart w:id="99" w:name="_Toc500273783"/>
       <w:r>
         <w:lastRenderedPageBreak/>
         <w:t>PRESUPUESTO</w:t>
       </w:r>
-      <w:bookmarkStart w:id="101" w:name="_Toc419718838"/>
-      <w:bookmarkStart w:id="102" w:name="_Toc420766091"/>
+      <w:bookmarkStart w:id="100" w:name="_Toc419718838"/>
+      <w:bookmarkStart w:id="101" w:name="_Toc420766091"/>
+      <w:bookmarkEnd w:id="99"/>
+    </w:p>
+    <w:p>
+      <w:pPr>
+        <w:pStyle w:val="Heading2"/>
+        <w:rPr>
+          <w:rFonts w:eastAsia="Times New Roman"/>
+        </w:rPr>
+      </w:pPr>
+      <w:bookmarkStart w:id="102" w:name="_Toc419718839"/>
+      <w:bookmarkStart w:id="103" w:name="_Toc420766092"/>
+      <w:bookmarkStart w:id="104" w:name="_Toc500273784"/>
       <w:bookmarkEnd w:id="100"/>
-    </w:p>
-    <w:p>
-      <w:pPr>
-        <w:pStyle w:val="Heading2"/>
-        <w:rPr>
-          <w:rFonts w:eastAsia="Times New Roman"/>
-        </w:rPr>
-      </w:pPr>
-      <w:bookmarkStart w:id="103" w:name="_Toc419718839"/>
-      <w:bookmarkStart w:id="104" w:name="_Toc420766092"/>
-      <w:bookmarkStart w:id="105" w:name="_Toc500271979"/>
       <w:bookmarkEnd w:id="101"/>
-      <w:bookmarkEnd w:id="102"/>
       <w:r>
         <w:t>GASTO GLOBAL</w:t>
       </w:r>
-      <w:bookmarkEnd w:id="105"/>
+      <w:bookmarkEnd w:id="104"/>
     </w:p>
     <w:p>
       <w:pPr>
@@ -18341,37 +18022,21 @@
           <w:rFonts w:eastAsiaTheme="minorHAnsi" w:cstheme="minorBidi"/>
           <w:lang w:eastAsia="en-US"/>
         </w:rPr>
-        <w:t xml:space="preserve">En esta sección se exponen los precios de manera porcentual indicando la financiación del proyecto </w:t>
-      </w:r>
-      <w:proofErr w:type="spellStart"/>
+        <w:t>En esta sección se exponen los precios de manera porcentual indicando la financiación del proyecto p</w:t>
+      </w:r>
       <w:r>
         <w:rPr>
           <w:rFonts w:eastAsiaTheme="minorHAnsi" w:cstheme="minorBidi"/>
           <w:lang w:eastAsia="en-US"/>
         </w:rPr>
-        <w:t>p</w:t>
+        <w:t>d</w:t>
       </w:r>
       <w:r>
         <w:rPr>
           <w:rFonts w:eastAsiaTheme="minorHAnsi" w:cstheme="minorBidi"/>
           <w:lang w:eastAsia="en-US"/>
         </w:rPr>
-        <w:t>d</w:t>
-      </w:r>
-      <w:r>
-        <w:rPr>
-          <w:rFonts w:eastAsiaTheme="minorHAnsi" w:cstheme="minorBidi"/>
-          <w:lang w:eastAsia="en-US"/>
-        </w:rPr>
-        <w:t>or</w:t>
-      </w:r>
-      <w:proofErr w:type="spellEnd"/>
-      <w:r>
-        <w:rPr>
-          <w:rFonts w:eastAsiaTheme="minorHAnsi" w:cstheme="minorBidi"/>
-          <w:lang w:eastAsia="en-US"/>
-        </w:rPr>
-        <w:t xml:space="preserve"> la</w:t>
+        <w:t>or la</w:t>
       </w:r>
       <w:r>
         <w:rPr>
@@ -18404,8 +18069,8 @@
         <w:pStyle w:val="Caption"/>
         <w:keepNext/>
       </w:pPr>
-      <w:bookmarkStart w:id="106" w:name="_Toc499669542"/>
-      <w:bookmarkStart w:id="107" w:name="_Toc500269244"/>
+      <w:bookmarkStart w:id="105" w:name="_Toc499669542"/>
+      <w:bookmarkStart w:id="106" w:name="_Toc500269244"/>
       <w:r>
         <w:t xml:space="preserve">Tabla  </w:t>
       </w:r>
@@ -18433,8 +18098,8 @@
       <w:r>
         <w:t>Presupuesto global del proyecto (en miles de $).</w:t>
       </w:r>
+      <w:bookmarkEnd w:id="105"/>
       <w:bookmarkEnd w:id="106"/>
-      <w:bookmarkEnd w:id="107"/>
     </w:p>
     <w:tbl>
       <w:tblPr>
@@ -19202,14 +18867,14 @@
       <w:pPr>
         <w:pStyle w:val="Heading2"/>
       </w:pPr>
-      <w:bookmarkStart w:id="108" w:name="_Toc500271980"/>
+      <w:bookmarkStart w:id="107" w:name="_Toc500273785"/>
       <w:r>
         <w:lastRenderedPageBreak/>
         <w:t>GASTOS DE PERSONAL</w:t>
       </w:r>
+      <w:bookmarkEnd w:id="102"/>
       <w:bookmarkEnd w:id="103"/>
-      <w:bookmarkEnd w:id="104"/>
-      <w:bookmarkEnd w:id="108"/>
+      <w:bookmarkEnd w:id="107"/>
     </w:p>
     <w:p>
       <w:pPr>
@@ -19225,8 +18890,8 @@
         <w:pStyle w:val="Caption"/>
         <w:keepNext/>
       </w:pPr>
-      <w:bookmarkStart w:id="109" w:name="_Toc499669543"/>
-      <w:bookmarkStart w:id="110" w:name="_Toc500269245"/>
+      <w:bookmarkStart w:id="108" w:name="_Toc499669543"/>
+      <w:bookmarkStart w:id="109" w:name="_Toc500269245"/>
       <w:r>
         <w:t xml:space="preserve">Tabla  </w:t>
       </w:r>
@@ -19254,8 +18919,8 @@
       <w:r>
         <w:t>Descripción de los gastos de personal (en miles de $).</w:t>
       </w:r>
+      <w:bookmarkEnd w:id="108"/>
       <w:bookmarkEnd w:id="109"/>
-      <w:bookmarkEnd w:id="110"/>
     </w:p>
     <w:tbl>
       <w:tblPr>
@@ -20705,9 +20370,9 @@
       <w:pPr>
         <w:pStyle w:val="Heading2"/>
       </w:pPr>
-      <w:bookmarkStart w:id="111" w:name="_Toc419718840"/>
-      <w:bookmarkStart w:id="112" w:name="_Toc420766093"/>
-      <w:bookmarkStart w:id="113" w:name="_Toc500271981"/>
+      <w:bookmarkStart w:id="110" w:name="_Toc419718840"/>
+      <w:bookmarkStart w:id="111" w:name="_Toc420766093"/>
+      <w:bookmarkStart w:id="112" w:name="_Toc500273786"/>
       <w:r>
         <w:lastRenderedPageBreak/>
         <w:t>G</w:t>
@@ -20715,17 +20380,17 @@
       <w:r>
         <w:t>ASTOS DE EQUIPOS</w:t>
       </w:r>
+      <w:bookmarkEnd w:id="110"/>
       <w:bookmarkEnd w:id="111"/>
       <w:bookmarkEnd w:id="112"/>
-      <w:bookmarkEnd w:id="113"/>
     </w:p>
     <w:p>
       <w:pPr>
         <w:pStyle w:val="Caption"/>
         <w:keepNext/>
       </w:pPr>
-      <w:bookmarkStart w:id="114" w:name="_Toc499669544"/>
-      <w:bookmarkStart w:id="115" w:name="_Toc500269246"/>
+      <w:bookmarkStart w:id="113" w:name="_Toc499669544"/>
+      <w:bookmarkStart w:id="114" w:name="_Toc500269246"/>
       <w:r>
         <w:t xml:space="preserve">Tabla  </w:t>
       </w:r>
@@ -20753,8 +20418,8 @@
       <w:r>
         <w:t>Descripción de los equipos de uso propio (en miles de $).</w:t>
       </w:r>
+      <w:bookmarkEnd w:id="113"/>
       <w:bookmarkEnd w:id="114"/>
-      <w:bookmarkEnd w:id="115"/>
     </w:p>
     <w:tbl>
       <w:tblPr>
@@ -22083,16 +21748,16 @@
           <w:color w:val="FF0000"/>
         </w:rPr>
       </w:pPr>
-      <w:bookmarkStart w:id="116" w:name="_Toc419718841"/>
-      <w:bookmarkStart w:id="117" w:name="_Toc420766094"/>
-      <w:bookmarkStart w:id="118" w:name="_Toc500271982"/>
+      <w:bookmarkStart w:id="115" w:name="_Toc419718841"/>
+      <w:bookmarkStart w:id="116" w:name="_Toc420766094"/>
+      <w:bookmarkStart w:id="117" w:name="_Toc500273787"/>
       <w:r>
         <w:lastRenderedPageBreak/>
         <w:t>GASTOS DE MATERIALES Y SUMINISTROS</w:t>
       </w:r>
+      <w:bookmarkEnd w:id="115"/>
       <w:bookmarkEnd w:id="116"/>
       <w:bookmarkEnd w:id="117"/>
-      <w:bookmarkEnd w:id="118"/>
       <w:r>
         <w:t xml:space="preserve"> </w:t>
       </w:r>
@@ -22102,8 +21767,8 @@
         <w:pStyle w:val="Caption"/>
         <w:keepNext/>
       </w:pPr>
-      <w:bookmarkStart w:id="119" w:name="_Toc499669545"/>
-      <w:bookmarkStart w:id="120" w:name="_Toc500269247"/>
+      <w:bookmarkStart w:id="118" w:name="_Toc499669545"/>
+      <w:bookmarkStart w:id="119" w:name="_Toc500269247"/>
       <w:r>
         <w:t xml:space="preserve">Tabla  </w:t>
       </w:r>
@@ -22131,8 +21796,8 @@
       <w:r>
         <w:t>Descripción de los materiales e insumos (en miles de $).</w:t>
       </w:r>
+      <w:bookmarkEnd w:id="118"/>
       <w:bookmarkEnd w:id="119"/>
-      <w:bookmarkEnd w:id="120"/>
     </w:p>
     <w:tbl>
       <w:tblPr>
@@ -23923,7 +23588,7 @@
         </w:sectPr>
       </w:pPr>
     </w:p>
-    <w:bookmarkStart w:id="121" w:name="_Toc500271983" w:displacedByCustomXml="next"/>
+    <w:bookmarkStart w:id="120" w:name="_Toc500273788" w:displacedByCustomXml="next"/>
     <w:sdt>
       <w:sdtPr>
         <w:rPr>
@@ -23946,7 +23611,7 @@
           <w:r>
             <w:t>REFERENCIAS</w:t>
           </w:r>
-          <w:bookmarkEnd w:id="121"/>
+          <w:bookmarkEnd w:id="120"/>
         </w:p>
         <w:sdt>
           <w:sdtPr>
@@ -25964,7 +25629,7 @@
         <w:noProof/>
         <w:lang w:val="es-ES"/>
       </w:rPr>
-      <w:t>2</w:t>
+      <w:t>4</w:t>
     </w:r>
     <w:r>
       <w:fldChar w:fldCharType="end"/>
@@ -31992,7 +31657,7 @@
 </file>
 
 <file path=customXml/itemProps1.xml><?xml version="1.0" encoding="utf-8"?>
-<ds:datastoreItem xmlns:ds="http://schemas.openxmlformats.org/officeDocument/2006/customXml" ds:itemID="{FB93251A-BC19-473E-87D5-4656126557D8}">
+<ds:datastoreItem xmlns:ds="http://schemas.openxmlformats.org/officeDocument/2006/customXml" ds:itemID="{83D44CF9-337F-4E45-A8AE-6D4EFF9C208B}">
   <ds:schemaRefs>
     <ds:schemaRef ds:uri="http://schemas.openxmlformats.org/officeDocument/2006/bibliography"/>
   </ds:schemaRefs>
